--- a/Docs/Reports/Preparing Report/דוח מכין - Template.docx
+++ b/Docs/Reports/Preparing Report/דוח מכין - Template.docx
@@ -1,6 +1,6 @@
 
 <file path=word/document.xml><?xml version="1.0" encoding="utf-8"?>
-<w:document xmlns:wpc="http://schemas.microsoft.com/office/word/2010/wordprocessingCanvas" xmlns:cx="http://schemas.microsoft.com/office/drawing/2014/chartex" xmlns:cx1="http://schemas.microsoft.com/office/drawing/2015/9/8/chartex" xmlns:cx2="http://schemas.microsoft.com/office/drawing/2015/10/21/chartex" xmlns:cx3="http://schemas.microsoft.com/office/drawing/2016/5/9/chartex" xmlns:cx4="http://schemas.microsoft.com/office/drawing/2016/5/10/chartex" xmlns:cx5="http://schemas.microsoft.com/office/drawing/2016/5/11/chartex" xmlns:cx6="http://schemas.microsoft.com/office/drawing/2016/5/12/chartex" xmlns:cx7="http://schemas.microsoft.com/office/drawing/2016/5/13/chartex" xmlns:cx8="http://schemas.microsoft.com/office/drawing/2016/5/14/chartex" xmlns:mc="http://schemas.openxmlformats.org/markup-compatibility/2006" xmlns:aink="http://schemas.microsoft.com/office/drawing/2016/ink" xmlns:am3d="http://schemas.microsoft.com/office/drawing/2017/model3d" xmlns:o="urn:schemas-microsoft-com:office:office" xmlns:r="http://schemas.openxmlformats.org/officeDocument/2006/relationships" xmlns:m="http://schemas.openxmlformats.org/officeDocument/2006/math" xmlns:v="urn:schemas-microsoft-com:vml" xmlns:wp14="http://schemas.microsoft.com/office/word/2010/wordprocessingDrawing" xmlns:wp="http://schemas.openxmlformats.org/drawingml/2006/wordprocessingDrawing" xmlns:w10="urn:schemas-microsoft-com:office:word" xmlns:w="http://schemas.openxmlformats.org/wordprocessingml/2006/main" xmlns:w14="http://schemas.microsoft.com/office/word/2010/wordml" xmlns:w15="http://schemas.microsoft.com/office/word/2012/wordml" xmlns:w16cex="http://schemas.microsoft.com/office/word/2018/wordml/cex" xmlns:w16cid="http://schemas.microsoft.com/office/word/2016/wordml/cid" xmlns:w16="http://schemas.microsoft.com/office/word/2018/wordml" xmlns:w16se="http://schemas.microsoft.com/office/word/2015/wordml/symex" xmlns:wpg="http://schemas.microsoft.com/office/word/2010/wordprocessingGroup" xmlns:wpi="http://schemas.microsoft.com/office/word/2010/wordprocessingInk" xmlns:wne="http://schemas.microsoft.com/office/word/2006/wordml" xmlns:wps="http://schemas.microsoft.com/office/word/2010/wordprocessingShape" mc:Ignorable="w14 w15 w16se w16cid w16 w16cex wp14">
+<w:document xmlns:wpc="http://schemas.microsoft.com/office/word/2010/wordprocessingCanvas" xmlns:cx="http://schemas.microsoft.com/office/drawing/2014/chartex" xmlns:cx1="http://schemas.microsoft.com/office/drawing/2015/9/8/chartex" xmlns:cx2="http://schemas.microsoft.com/office/drawing/2015/10/21/chartex" xmlns:cx3="http://schemas.microsoft.com/office/drawing/2016/5/9/chartex" xmlns:cx4="http://schemas.microsoft.com/office/drawing/2016/5/10/chartex" xmlns:cx5="http://schemas.microsoft.com/office/drawing/2016/5/11/chartex" xmlns:cx6="http://schemas.microsoft.com/office/drawing/2016/5/12/chartex" xmlns:cx7="http://schemas.microsoft.com/office/drawing/2016/5/13/chartex" xmlns:cx8="http://schemas.microsoft.com/office/drawing/2016/5/14/chartex" xmlns:mc="http://schemas.openxmlformats.org/markup-compatibility/2006" xmlns:aink="http://schemas.microsoft.com/office/drawing/2016/ink" xmlns:am3d="http://schemas.microsoft.com/office/drawing/2017/model3d" xmlns:o="urn:schemas-microsoft-com:office:office" xmlns:r="http://schemas.openxmlformats.org/officeDocument/2006/relationships" xmlns:m="http://schemas.openxmlformats.org/officeDocument/2006/math" xmlns:v="urn:schemas-microsoft-com:vml" xmlns:wp14="http://schemas.microsoft.com/office/word/2010/wordprocessingDrawing" xmlns:wp="http://schemas.openxmlformats.org/drawingml/2006/wordprocessingDrawing" xmlns:w10="urn:schemas-microsoft-com:office:word" xmlns:w="http://schemas.openxmlformats.org/wordprocessingml/2006/main" xmlns:w14="http://schemas.microsoft.com/office/word/2010/wordml" xmlns:w15="http://schemas.microsoft.com/office/word/2012/wordml" xmlns:w16cex="http://schemas.microsoft.com/office/word/2018/wordml/cex" xmlns:w16cid="http://schemas.microsoft.com/office/word/2016/wordml/cid" xmlns:w16="http://schemas.microsoft.com/office/word/2018/wordml" xmlns:w16sdtdh="http://schemas.microsoft.com/office/word/2020/wordml/sdtdatahash" xmlns:w16se="http://schemas.microsoft.com/office/word/2015/wordml/symex" xmlns:wpg="http://schemas.microsoft.com/office/word/2010/wordprocessingGroup" xmlns:wpi="http://schemas.microsoft.com/office/word/2010/wordprocessingInk" xmlns:wne="http://schemas.microsoft.com/office/word/2006/wordml" xmlns:wps="http://schemas.microsoft.com/office/word/2010/wordprocessingShape" mc:Ignorable="w14 w15 w16se w16cid w16 w16cex w16sdtdh wp14">
   <w:body>
     <w:p>
       <w:pPr>
@@ -398,6 +398,7 @@
           <w15:appearance w15:val="hidden"/>
           <w:text/>
         </w:sdtPr>
+        <w:sdtEndPr/>
         <w:sdtContent>
           <w:r>
             <w:rPr>
@@ -494,7 +495,7 @@
           <w:rtl/>
         </w:rPr>
         <w:pict w14:anchorId="4D1A3CCD">
-          <v:line id="Straight Connector 6" o:spid="_x0000_s1026" style="position:absolute;left:0;text-align:left;z-index:251658752;visibility:visible;mso-wrap-style:square;mso-wrap-distance-left:9pt;mso-wrap-distance-top:0;mso-wrap-distance-right:9pt;mso-wrap-distance-bottom:0;mso-position-horizontal:absolute;mso-position-horizontal-relative:text;mso-position-vertical:absolute;mso-position-vertical-relative:text" from="132pt,16.05pt" to="319.2pt,16.05pt" o:gfxdata="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" strokecolor="#90c226 [3204]" strokeweight="1pt">
+          <v:line id="Straight Connector 6" o:spid="_x0000_s2050" style="position:absolute;left:0;text-align:left;z-index:251658752;visibility:visible;mso-wrap-style:square;mso-wrap-distance-left:9pt;mso-wrap-distance-top:0;mso-wrap-distance-right:9pt;mso-wrap-distance-bottom:0;mso-position-horizontal:absolute;mso-position-horizontal-relative:text;mso-position-vertical:absolute;mso-position-vertical-relative:text" from="132pt,16.05pt" to="319.2pt,16.05pt" o:gfxdata="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" strokecolor="#90c226 [3204]" strokeweight="1pt">
             <v:stroke endcap="round"/>
           </v:line>
         </w:pict>
@@ -2700,7 +2701,6 @@
     <w:p>
       <w:pPr>
         <w:rPr>
-          <w:rFonts w:hint="cs"/>
           <w:rtl/>
           <w:lang w:val="en-US"/>
         </w:rPr>
@@ -2857,7 +2857,6 @@
     <w:p>
       <w:pPr>
         <w:rPr>
-          <w:rFonts w:hint="cs"/>
           <w:rtl/>
         </w:rPr>
       </w:pPr>
@@ -3320,18 +3319,10 @@
         </w:rPr>
       </w:pPr>
       <w:r>
-        <w:t>“</w:t>
-      </w:r>
-      <w:r>
-        <w:t xml:space="preserve">Interestingly, the existing literature does not discuss the methods by which AVs find and determine their routes in the road networks (vehicle routing). Perhaps, it is presumed that AVs are not different to other cars in vehicle routing. As </w:t>
-      </w:r>
-      <w:proofErr w:type="gramStart"/>
-      <w:r>
-        <w:t>noted</w:t>
-      </w:r>
-      <w:proofErr w:type="gramEnd"/>
-      <w:r>
-        <w:t xml:space="preserve"> before, connected-vehicle technology is an indispensable part of a working AV scheme. </w:t>
+        <w:rPr>
+          <w:lang w:val="en-US"/>
+        </w:rPr>
+        <w:t xml:space="preserve">“Interestingly, the existing literature does not discuss the methods by which AVs find and determine their routes in the road networks (vehicle routing). Perhaps, it is presumed that AVs are not different to other cars in vehicle routing. As noted before, connected-vehicle technology is an indispensable part of a working AV scheme. </w:t>
       </w:r>
       <w:r>
         <w:rPr>
@@ -3639,14 +3630,7 @@
           <w:rFonts w:hint="cs"/>
           <w:rtl/>
         </w:rPr>
-        <w:t>בפרוייקט זה נעסוק בפתרון בעיית העומסים ע"י שימוש בחוקי תנועה דינאמים שיאפשרו זרימת תנועה מירבית וחכמה בזמן אמת.</w:t>
-      </w:r>
-      <w:r>
-        <w:rPr>
-          <w:rFonts w:hint="cs"/>
-          <w:rtl/>
-        </w:rPr>
-        <w:t xml:space="preserve"> בכד</w:t>
+        <w:t>בפרוייקט זה נעסוק בפתרון בעיית העומסים ע"י שימוש בחוקי תנועה דינאמים שיאפשרו זרימת תנועה מירבית וחכמה בזמן אמת. בכד</w:t>
       </w:r>
       <w:r>
         <w:rPr>
@@ -3952,24 +3936,16 @@
     <w:p>
       <w:pPr>
         <w:rPr>
+          <w:rtl/>
+          <w:lang w:val="en-US"/>
+        </w:rPr>
+      </w:pPr>
+      <w:r>
+        <w:rPr>
           <w:rFonts w:hint="cs"/>
           <w:rtl/>
-          <w:lang w:val="en-US"/>
-        </w:rPr>
-      </w:pPr>
-      <w:r>
-        <w:rPr>
-          <w:rFonts w:hint="cs"/>
-          <w:rtl/>
-        </w:rPr>
-        <w:t xml:space="preserve">על מנת לפתור בעיה זו, ננסה לדמות נסיעה של שני רכבים אוטונומיים המדווחים על המיקום שלהם תוך התייחסות לתוכנת המפה הדינאמית שתקבע בעבור המכוניות את חוקי התנועה ואופן הנסיעה. במכוניות </w:t>
-      </w:r>
-      <w:r>
-        <w:rPr>
-          <w:rFonts w:hint="cs"/>
-          <w:rtl/>
-        </w:rPr>
-        <w:t xml:space="preserve">יש מערכת ניהוג עצמי מבוססת </w:t>
+        </w:rPr>
+        <w:t xml:space="preserve">על מנת לפתור בעיה זו, ננסה לדמות נסיעה של שני רכבים אוטונומיים המדווחים על המיקום שלהם תוך התייחסות לתוכנת המפה הדינאמית שתקבע בעבור המכוניות את חוקי התנועה ואופן הנסיעה. במכוניות יש מערכת ניהוג עצמי מבוססת </w:t>
       </w:r>
       <w:r>
         <w:rPr>
@@ -4202,26 +4178,26 @@
           <w:color w:val="A6A6A6" w:themeColor="background1" w:themeShade="A6"/>
           <w:rtl/>
         </w:rPr>
+        <w:instrText xml:space="preserve"> \* </w:instrText>
       </w:r>
       <w:r>
         <w:rPr>
           <w:color w:val="A6A6A6" w:themeColor="background1" w:themeShade="A6"/>
-          <w:rtl/>
-        </w:rPr>
-        <w:instrText xml:space="preserve"> \* </w:instrText>
+        </w:rPr>
+        <w:instrText>MERGEFORMAT</w:instrText>
       </w:r>
       <w:r>
         <w:rPr>
           <w:color w:val="A6A6A6" w:themeColor="background1" w:themeShade="A6"/>
-        </w:rPr>
-        <w:instrText>MERGEFORMAT</w:instrText>
+          <w:rtl/>
+        </w:rPr>
+        <w:instrText xml:space="preserve"> </w:instrText>
       </w:r>
       <w:r>
         <w:rPr>
           <w:color w:val="A6A6A6" w:themeColor="background1" w:themeShade="A6"/>
           <w:rtl/>
         </w:rPr>
-        <w:instrText xml:space="preserve"> </w:instrText>
       </w:r>
       <w:r>
         <w:rPr>
@@ -4283,7 +4259,7 @@
           <w:color w:val="A6A6A6" w:themeColor="background1" w:themeShade="A6"/>
           <w:rtl/>
         </w:rPr>
-        <w:t xml:space="preserve"> (100 מילים לפחות).</w:t>
+        <w:t xml:space="preserve"> (100 מילים לפחות)</w:t>
       </w:r>
     </w:p>
     <w:p>
@@ -4320,101 +4296,16 @@
     <w:p>
       <w:pPr>
         <w:rPr>
+          <w:rtl/>
+          <w:lang w:val="en-US"/>
+        </w:rPr>
+      </w:pPr>
+      <w:r>
+        <w:rPr>
           <w:rFonts w:hint="cs"/>
           <w:rtl/>
-          <w:lang w:val="en-US"/>
-        </w:rPr>
-      </w:pPr>
-      <w:r>
-        <w:rPr>
-          <w:rFonts w:hint="cs"/>
-          <w:rtl/>
-        </w:rPr>
-        <w:t>אנו מצפים שכתוצאה מהפרוייקט יהיה מחשב</w:t>
-      </w:r>
-      <w:r>
-        <w:rPr>
-          <w:rFonts w:hint="cs"/>
-          <w:rtl/>
-        </w:rPr>
-        <w:t>/שרת</w:t>
-      </w:r>
-      <w:r>
-        <w:rPr>
-          <w:rFonts w:hint="cs"/>
-          <w:rtl/>
-        </w:rPr>
-        <w:t xml:space="preserve">, ובוא רצה תוכנה שמקרינה את המפה לרכבים, במפה הזאת יש מסלולים, חוקי תנועה, ונקודות ציון. כאשר לנו יש </w:t>
-      </w:r>
-      <w:r>
-        <w:rPr>
-          <w:rFonts w:hint="cs"/>
-          <w:rtl/>
-        </w:rPr>
-        <w:t>משטח</w:t>
-      </w:r>
-      <w:r>
-        <w:rPr>
-          <w:rFonts w:hint="cs"/>
-          <w:rtl/>
-        </w:rPr>
-        <w:t xml:space="preserve"> שעליו יוקרן המסלול, ועליו יסתובבו שני רכבים מטרת כל רכב היא להגיע מנקודה לנקודה בזמן שהוא מצייט לחוקי התנועה</w:t>
-      </w:r>
-      <w:r>
-        <w:rPr>
-          <w:rFonts w:hint="cs"/>
-          <w:rtl/>
-        </w:rPr>
-        <w:t xml:space="preserve"> המשתנים</w:t>
-      </w:r>
-      <w:r>
-        <w:rPr>
-          <w:rFonts w:hint="cs"/>
-          <w:rtl/>
-        </w:rPr>
-        <w:t>, נמנע ממכשולים</w:t>
-      </w:r>
-      <w:r>
-        <w:rPr>
-          <w:rFonts w:hint="cs"/>
-          <w:rtl/>
-        </w:rPr>
-        <w:t xml:space="preserve"> המוקרנים מהתוכנה</w:t>
-      </w:r>
-      <w:r>
-        <w:rPr>
-          <w:rFonts w:hint="cs"/>
-          <w:rtl/>
-        </w:rPr>
-        <w:t>, וכמובן לא מ</w:t>
-      </w:r>
-      <w:r>
-        <w:rPr>
-          <w:rFonts w:hint="cs"/>
-          <w:rtl/>
-        </w:rPr>
-        <w:t>ת</w:t>
-      </w:r>
-      <w:r>
-        <w:rPr>
-          <w:rFonts w:hint="cs"/>
-          <w:rtl/>
-        </w:rPr>
-        <w:t>נגש ברכב השני</w:t>
-      </w:r>
-      <w:r>
-        <w:rPr>
-          <w:rFonts w:hint="cs"/>
-          <w:rtl/>
-        </w:rPr>
-        <w:t xml:space="preserve"> כאשר כל רכב משתמש בלמידת מכונה על מנת לנהוג באופן אוטונומי</w:t>
-      </w:r>
-      <w:r>
-        <w:rPr>
-          <w:rFonts w:hint="cs"/>
-          <w:rtl/>
-        </w:rPr>
-        <w:t xml:space="preserve">. כאשר על הרכבים יש מערכת ניהוג עצמי מבוססת ארדואינו, וקיימת מערכת מיקרים ותגובות מבוססת </w:t>
+        </w:rPr>
+        <w:t xml:space="preserve">אנו מצפים שכתוצאה מהפרוייקט יהיה מחשב/שרת, ובוא רצה תוכנה שמקרינה את המפה לרכבים, במפה הזאת יש מסלולים, חוקי תנועה, ונקודות ציון. כאשר לנו יש משטח שעליו יוקרן המסלול, ועליו יסתובבו שני רכבים מטרת כל רכב היא להגיע מנקודה לנקודה בזמן שהוא מצייט לחוקי התנועה המשתנים, נמנע ממכשולים המוקרנים מהתוכנה, וכמובן לא מתנגש ברכב השני כאשר כל רכב משתמש בלמידת מכונה על מנת לנהוג באופן אוטונומי. כאשר על הרכבים יש מערכת ניהוג עצמי מבוססת ארדואינו, וקיימת מערכת מיקרים ותגובות מבוססת </w:t>
       </w:r>
       <w:r>
         <w:rPr>
@@ -4888,23 +4779,7 @@
           <w:rtl/>
           <w:lang w:val="en-US"/>
         </w:rPr>
-        <w:t>תוכנה המקרינה המפה בעלת חוקי תנועה דינמים: שימוש במקרן שיקרין מפה שאת חוקי התנועה שלה ניתן לשנות באפון דינאמי</w:t>
-      </w:r>
-      <w:r>
-        <w:rPr>
-          <w:rFonts w:hint="cs"/>
-          <w:rtl/>
-          <w:lang w:val="en-US"/>
-        </w:rPr>
-        <w:t>, והצגת חוקי התנועה בצורה מעשית לרכב</w:t>
-      </w:r>
-      <w:r>
-        <w:rPr>
-          <w:rFonts w:hint="cs"/>
-          <w:rtl/>
-          <w:lang w:val="en-US"/>
-        </w:rPr>
-        <w:t>.</w:t>
+        <w:t>תוכנה המקרינה המפה בעלת חוקי תנועה דינמים: שימוש במקרן שיקרין מפה שאת חוקי התנועה שלה ניתן לשנות באפון דינאמי, והצגת חוקי התנועה בצורה מעשית לרכב.</w:t>
       </w:r>
     </w:p>
     <w:p>
@@ -4936,14 +4811,7 @@
           <w:rFonts w:hint="cs"/>
           <w:rtl/>
         </w:rPr>
-        <w:t xml:space="preserve"> בתוך מבנה בשטח קטן: שימוש בסורק ברקוד על קוד הממוקם על משטח הנסיעה</w:t>
-      </w:r>
-      <w:r>
-        <w:rPr>
-          <w:rFonts w:hint="cs"/>
-          <w:rtl/>
-        </w:rPr>
-        <w:t xml:space="preserve"> כתחליף לרכיב </w:t>
+        <w:t xml:space="preserve"> בתוך מבנה בשטח קטן: שימוש בסורק ברקוד על קוד הממוקם על משטח הנסיעה כתחליף לרכיב </w:t>
       </w:r>
       <w:r>
         <w:rPr>
@@ -5417,6 +5285,7 @@
                       <w:pStyle w:val="Bibliography"/>
                       <w:rPr>
                         <w:noProof/>
+                        <w:lang w:val="en-US"/>
                       </w:rPr>
                     </w:pPr>
                     <w:r>
@@ -5430,26 +5299,9 @@
                     <w:r>
                       <w:rPr>
                         <w:noProof/>
+                        <w:lang w:val="en-US"/>
                       </w:rPr>
-                      <w:t>Harvey Mudd College, MIT Revision</w:t>
-                    </w:r>
-                    <w:r>
-                      <w:rPr>
-                        <w:noProof/>
-                      </w:rPr>
-                      <w:t xml:space="preserve">, " </w:t>
-                    </w:r>
-                    <w:r>
-                      <w:rPr>
-                        <w:noProof/>
-                      </w:rPr>
-                      <w:t>MITLL RACECAR-MN</w:t>
-                    </w:r>
-                    <w:r>
-                      <w:rPr>
-                        <w:noProof/>
-                      </w:rPr>
-                      <w:t xml:space="preserve">", 2020 </w:t>
+                      <w:t xml:space="preserve">Harvey Mudd College, MIT Revision, " MITLL RACECAR-MN", 2020 </w:t>
                     </w:r>
                   </w:p>
                   <w:p>
@@ -5473,32 +5325,13 @@
                         <w:rFonts w:hint="cs"/>
                         <w:noProof/>
                       </w:rPr>
-                      <w:t xml:space="preserve"> </w:t>
-                    </w:r>
-                    <w:r>
-                      <w:rPr>
-                        <w:rFonts w:hint="cs"/>
-                        <w:noProof/>
-                      </w:rPr>
-                      <w:t>Available</w:t>
+                      <w:t xml:space="preserve"> Available</w:t>
                     </w:r>
                     <w:r>
                       <w:rPr>
                         <w:noProof/>
                       </w:rPr>
-                      <w:t xml:space="preserve">: </w:t>
-                    </w:r>
-                    <w:r>
-                      <w:rPr>
-                        <w:noProof/>
-                      </w:rPr>
-                      <w:t>https://mitll-racecar-mn.readthedocs.io/en/latest/index.html</w:t>
-                    </w:r>
-                    <w:r>
-                      <w:rPr>
-                        <w:noProof/>
-                      </w:rPr>
-                      <w:t xml:space="preserve">  </w:t>
+                      <w:t xml:space="preserve">: https://mitll-racecar-mn.readthedocs.io/en/latest/index.html  </w:t>
                     </w:r>
                   </w:p>
                 </w:tc>
@@ -8107,7 +7940,7 @@
 </file>
 
 <file path=word/endnotes.xml><?xml version="1.0" encoding="utf-8"?>
-<w:endnotes xmlns:wpc="http://schemas.microsoft.com/office/word/2010/wordprocessingCanvas" xmlns:cx="http://schemas.microsoft.com/office/drawing/2014/chartex" xmlns:cx1="http://schemas.microsoft.com/office/drawing/2015/9/8/chartex" xmlns:cx2="http://schemas.microsoft.com/office/drawing/2015/10/21/chartex" xmlns:cx3="http://schemas.microsoft.com/office/drawing/2016/5/9/chartex" xmlns:cx4="http://schemas.microsoft.com/office/drawing/2016/5/10/chartex" xmlns:cx5="http://schemas.microsoft.com/office/drawing/2016/5/11/chartex" xmlns:cx6="http://schemas.microsoft.com/office/drawing/2016/5/12/chartex" xmlns:cx7="http://schemas.microsoft.com/office/drawing/2016/5/13/chartex" xmlns:cx8="http://schemas.microsoft.com/office/drawing/2016/5/14/chartex" xmlns:mc="http://schemas.openxmlformats.org/markup-compatibility/2006" xmlns:aink="http://schemas.microsoft.com/office/drawing/2016/ink" xmlns:am3d="http://schemas.microsoft.com/office/drawing/2017/model3d" xmlns:o="urn:schemas-microsoft-com:office:office" xmlns:r="http://schemas.openxmlformats.org/officeDocument/2006/relationships" xmlns:m="http://schemas.openxmlformats.org/officeDocument/2006/math" xmlns:v="urn:schemas-microsoft-com:vml" xmlns:wp14="http://schemas.microsoft.com/office/word/2010/wordprocessingDrawing" xmlns:wp="http://schemas.openxmlformats.org/drawingml/2006/wordprocessingDrawing" xmlns:w10="urn:schemas-microsoft-com:office:word" xmlns:w="http://schemas.openxmlformats.org/wordprocessingml/2006/main" xmlns:w14="http://schemas.microsoft.com/office/word/2010/wordml" xmlns:w15="http://schemas.microsoft.com/office/word/2012/wordml" xmlns:w16cex="http://schemas.microsoft.com/office/word/2018/wordml/cex" xmlns:w16cid="http://schemas.microsoft.com/office/word/2016/wordml/cid" xmlns:w16="http://schemas.microsoft.com/office/word/2018/wordml" xmlns:w16se="http://schemas.microsoft.com/office/word/2015/wordml/symex" xmlns:wpg="http://schemas.microsoft.com/office/word/2010/wordprocessingGroup" xmlns:wpi="http://schemas.microsoft.com/office/word/2010/wordprocessingInk" xmlns:wne="http://schemas.microsoft.com/office/word/2006/wordml" xmlns:wps="http://schemas.microsoft.com/office/word/2010/wordprocessingShape" mc:Ignorable="w14 w15 w16se w16cid w16 w16cex wp14">
+<w:endnotes xmlns:wpc="http://schemas.microsoft.com/office/word/2010/wordprocessingCanvas" xmlns:cx="http://schemas.microsoft.com/office/drawing/2014/chartex" xmlns:cx1="http://schemas.microsoft.com/office/drawing/2015/9/8/chartex" xmlns:cx2="http://schemas.microsoft.com/office/drawing/2015/10/21/chartex" xmlns:cx3="http://schemas.microsoft.com/office/drawing/2016/5/9/chartex" xmlns:cx4="http://schemas.microsoft.com/office/drawing/2016/5/10/chartex" xmlns:cx5="http://schemas.microsoft.com/office/drawing/2016/5/11/chartex" xmlns:cx6="http://schemas.microsoft.com/office/drawing/2016/5/12/chartex" xmlns:cx7="http://schemas.microsoft.com/office/drawing/2016/5/13/chartex" xmlns:cx8="http://schemas.microsoft.com/office/drawing/2016/5/14/chartex" xmlns:mc="http://schemas.openxmlformats.org/markup-compatibility/2006" xmlns:aink="http://schemas.microsoft.com/office/drawing/2016/ink" xmlns:am3d="http://schemas.microsoft.com/office/drawing/2017/model3d" xmlns:o="urn:schemas-microsoft-com:office:office" xmlns:r="http://schemas.openxmlformats.org/officeDocument/2006/relationships" xmlns:m="http://schemas.openxmlformats.org/officeDocument/2006/math" xmlns:v="urn:schemas-microsoft-com:vml" xmlns:wp14="http://schemas.microsoft.com/office/word/2010/wordprocessingDrawing" xmlns:wp="http://schemas.openxmlformats.org/drawingml/2006/wordprocessingDrawing" xmlns:w10="urn:schemas-microsoft-com:office:word" xmlns:w="http://schemas.openxmlformats.org/wordprocessingml/2006/main" xmlns:w14="http://schemas.microsoft.com/office/word/2010/wordml" xmlns:w15="http://schemas.microsoft.com/office/word/2012/wordml" xmlns:w16cex="http://schemas.microsoft.com/office/word/2018/wordml/cex" xmlns:w16cid="http://schemas.microsoft.com/office/word/2016/wordml/cid" xmlns:w16="http://schemas.microsoft.com/office/word/2018/wordml" xmlns:w16sdtdh="http://schemas.microsoft.com/office/word/2020/wordml/sdtdatahash" xmlns:w16se="http://schemas.microsoft.com/office/word/2015/wordml/symex" xmlns:wpg="http://schemas.microsoft.com/office/word/2010/wordprocessingGroup" xmlns:wpi="http://schemas.microsoft.com/office/word/2010/wordprocessingInk" xmlns:wne="http://schemas.microsoft.com/office/word/2006/wordml" xmlns:wps="http://schemas.microsoft.com/office/word/2010/wordprocessingShape" mc:Ignorable="w14 w15 w16se w16cid w16 w16cex w16sdtdh wp14">
   <w:endnote w:type="separator" w:id="-1">
     <w:p>
       <w:r>
@@ -8130,7 +7963,7 @@
 </file>
 
 <file path=word/footer1.xml><?xml version="1.0" encoding="utf-8"?>
-<w:ftr xmlns:wpc="http://schemas.microsoft.com/office/word/2010/wordprocessingCanvas" xmlns:cx="http://schemas.microsoft.com/office/drawing/2014/chartex" xmlns:cx1="http://schemas.microsoft.com/office/drawing/2015/9/8/chartex" xmlns:cx2="http://schemas.microsoft.com/office/drawing/2015/10/21/chartex" xmlns:cx3="http://schemas.microsoft.com/office/drawing/2016/5/9/chartex" xmlns:cx4="http://schemas.microsoft.com/office/drawing/2016/5/10/chartex" xmlns:cx5="http://schemas.microsoft.com/office/drawing/2016/5/11/chartex" xmlns:cx6="http://schemas.microsoft.com/office/drawing/2016/5/12/chartex" xmlns:cx7="http://schemas.microsoft.com/office/drawing/2016/5/13/chartex" xmlns:cx8="http://schemas.microsoft.com/office/drawing/2016/5/14/chartex" xmlns:mc="http://schemas.openxmlformats.org/markup-compatibility/2006" xmlns:aink="http://schemas.microsoft.com/office/drawing/2016/ink" xmlns:am3d="http://schemas.microsoft.com/office/drawing/2017/model3d" xmlns:o="urn:schemas-microsoft-com:office:office" xmlns:r="http://schemas.openxmlformats.org/officeDocument/2006/relationships" xmlns:m="http://schemas.openxmlformats.org/officeDocument/2006/math" xmlns:v="urn:schemas-microsoft-com:vml" xmlns:wp14="http://schemas.microsoft.com/office/word/2010/wordprocessingDrawing" xmlns:wp="http://schemas.openxmlformats.org/drawingml/2006/wordprocessingDrawing" xmlns:w10="urn:schemas-microsoft-com:office:word" xmlns:w="http://schemas.openxmlformats.org/wordprocessingml/2006/main" xmlns:w14="http://schemas.microsoft.com/office/word/2010/wordml" xmlns:w15="http://schemas.microsoft.com/office/word/2012/wordml" xmlns:w16cex="http://schemas.microsoft.com/office/word/2018/wordml/cex" xmlns:w16cid="http://schemas.microsoft.com/office/word/2016/wordml/cid" xmlns:w16="http://schemas.microsoft.com/office/word/2018/wordml" xmlns:w16se="http://schemas.microsoft.com/office/word/2015/wordml/symex" xmlns:wpg="http://schemas.microsoft.com/office/word/2010/wordprocessingGroup" xmlns:wpi="http://schemas.microsoft.com/office/word/2010/wordprocessingInk" xmlns:wne="http://schemas.microsoft.com/office/word/2006/wordml" xmlns:wps="http://schemas.microsoft.com/office/word/2010/wordprocessingShape" mc:Ignorable="w14 w15 w16se w16cid w16 w16cex wp14">
+<w:ftr xmlns:wpc="http://schemas.microsoft.com/office/word/2010/wordprocessingCanvas" xmlns:cx="http://schemas.microsoft.com/office/drawing/2014/chartex" xmlns:cx1="http://schemas.microsoft.com/office/drawing/2015/9/8/chartex" xmlns:cx2="http://schemas.microsoft.com/office/drawing/2015/10/21/chartex" xmlns:cx3="http://schemas.microsoft.com/office/drawing/2016/5/9/chartex" xmlns:cx4="http://schemas.microsoft.com/office/drawing/2016/5/10/chartex" xmlns:cx5="http://schemas.microsoft.com/office/drawing/2016/5/11/chartex" xmlns:cx6="http://schemas.microsoft.com/office/drawing/2016/5/12/chartex" xmlns:cx7="http://schemas.microsoft.com/office/drawing/2016/5/13/chartex" xmlns:cx8="http://schemas.microsoft.com/office/drawing/2016/5/14/chartex" xmlns:mc="http://schemas.openxmlformats.org/markup-compatibility/2006" xmlns:aink="http://schemas.microsoft.com/office/drawing/2016/ink" xmlns:am3d="http://schemas.microsoft.com/office/drawing/2017/model3d" xmlns:o="urn:schemas-microsoft-com:office:office" xmlns:r="http://schemas.openxmlformats.org/officeDocument/2006/relationships" xmlns:m="http://schemas.openxmlformats.org/officeDocument/2006/math" xmlns:v="urn:schemas-microsoft-com:vml" xmlns:wp14="http://schemas.microsoft.com/office/word/2010/wordprocessingDrawing" xmlns:wp="http://schemas.openxmlformats.org/drawingml/2006/wordprocessingDrawing" xmlns:w10="urn:schemas-microsoft-com:office:word" xmlns:w="http://schemas.openxmlformats.org/wordprocessingml/2006/main" xmlns:w14="http://schemas.microsoft.com/office/word/2010/wordml" xmlns:w15="http://schemas.microsoft.com/office/word/2012/wordml" xmlns:w16cex="http://schemas.microsoft.com/office/word/2018/wordml/cex" xmlns:w16cid="http://schemas.microsoft.com/office/word/2016/wordml/cid" xmlns:w16="http://schemas.microsoft.com/office/word/2018/wordml" xmlns:w16sdtdh="http://schemas.microsoft.com/office/word/2020/wordml/sdtdatahash" xmlns:w16se="http://schemas.microsoft.com/office/word/2015/wordml/symex" xmlns:wpg="http://schemas.microsoft.com/office/word/2010/wordprocessingGroup" xmlns:wpi="http://schemas.microsoft.com/office/word/2010/wordprocessingInk" xmlns:wne="http://schemas.microsoft.com/office/word/2006/wordml" xmlns:wps="http://schemas.microsoft.com/office/word/2010/wordprocessingShape" mc:Ignorable="w14 w15 w16se w16cid w16 w16cex w16sdtdh wp14">
   <w:p>
     <w:pPr>
       <w:pStyle w:val="Footer"/>
@@ -8141,7 +7974,7 @@
 </file>
 
 <file path=word/footer2.xml><?xml version="1.0" encoding="utf-8"?>
-<w:ftr xmlns:wpc="http://schemas.microsoft.com/office/word/2010/wordprocessingCanvas" xmlns:cx="http://schemas.microsoft.com/office/drawing/2014/chartex" xmlns:cx1="http://schemas.microsoft.com/office/drawing/2015/9/8/chartex" xmlns:cx2="http://schemas.microsoft.com/office/drawing/2015/10/21/chartex" xmlns:cx3="http://schemas.microsoft.com/office/drawing/2016/5/9/chartex" xmlns:cx4="http://schemas.microsoft.com/office/drawing/2016/5/10/chartex" xmlns:cx5="http://schemas.microsoft.com/office/drawing/2016/5/11/chartex" xmlns:cx6="http://schemas.microsoft.com/office/drawing/2016/5/12/chartex" xmlns:cx7="http://schemas.microsoft.com/office/drawing/2016/5/13/chartex" xmlns:cx8="http://schemas.microsoft.com/office/drawing/2016/5/14/chartex" xmlns:mc="http://schemas.openxmlformats.org/markup-compatibility/2006" xmlns:aink="http://schemas.microsoft.com/office/drawing/2016/ink" xmlns:am3d="http://schemas.microsoft.com/office/drawing/2017/model3d" xmlns:o="urn:schemas-microsoft-com:office:office" xmlns:r="http://schemas.openxmlformats.org/officeDocument/2006/relationships" xmlns:m="http://schemas.openxmlformats.org/officeDocument/2006/math" xmlns:v="urn:schemas-microsoft-com:vml" xmlns:wp14="http://schemas.microsoft.com/office/word/2010/wordprocessingDrawing" xmlns:wp="http://schemas.openxmlformats.org/drawingml/2006/wordprocessingDrawing" xmlns:w10="urn:schemas-microsoft-com:office:word" xmlns:w="http://schemas.openxmlformats.org/wordprocessingml/2006/main" xmlns:w14="http://schemas.microsoft.com/office/word/2010/wordml" xmlns:w15="http://schemas.microsoft.com/office/word/2012/wordml" xmlns:w16cex="http://schemas.microsoft.com/office/word/2018/wordml/cex" xmlns:w16cid="http://schemas.microsoft.com/office/word/2016/wordml/cid" xmlns:w16="http://schemas.microsoft.com/office/word/2018/wordml" xmlns:w16se="http://schemas.microsoft.com/office/word/2015/wordml/symex" xmlns:wpg="http://schemas.microsoft.com/office/word/2010/wordprocessingGroup" xmlns:wpi="http://schemas.microsoft.com/office/word/2010/wordprocessingInk" xmlns:wne="http://schemas.microsoft.com/office/word/2006/wordml" xmlns:wps="http://schemas.microsoft.com/office/word/2010/wordprocessingShape" mc:Ignorable="w14 w15 w16se w16cid w16 w16cex wp14">
+<w:ftr xmlns:wpc="http://schemas.microsoft.com/office/word/2010/wordprocessingCanvas" xmlns:cx="http://schemas.microsoft.com/office/drawing/2014/chartex" xmlns:cx1="http://schemas.microsoft.com/office/drawing/2015/9/8/chartex" xmlns:cx2="http://schemas.microsoft.com/office/drawing/2015/10/21/chartex" xmlns:cx3="http://schemas.microsoft.com/office/drawing/2016/5/9/chartex" xmlns:cx4="http://schemas.microsoft.com/office/drawing/2016/5/10/chartex" xmlns:cx5="http://schemas.microsoft.com/office/drawing/2016/5/11/chartex" xmlns:cx6="http://schemas.microsoft.com/office/drawing/2016/5/12/chartex" xmlns:cx7="http://schemas.microsoft.com/office/drawing/2016/5/13/chartex" xmlns:cx8="http://schemas.microsoft.com/office/drawing/2016/5/14/chartex" xmlns:mc="http://schemas.openxmlformats.org/markup-compatibility/2006" xmlns:aink="http://schemas.microsoft.com/office/drawing/2016/ink" xmlns:am3d="http://schemas.microsoft.com/office/drawing/2017/model3d" xmlns:o="urn:schemas-microsoft-com:office:office" xmlns:r="http://schemas.openxmlformats.org/officeDocument/2006/relationships" xmlns:m="http://schemas.openxmlformats.org/officeDocument/2006/math" xmlns:v="urn:schemas-microsoft-com:vml" xmlns:wp14="http://schemas.microsoft.com/office/word/2010/wordprocessingDrawing" xmlns:wp="http://schemas.openxmlformats.org/drawingml/2006/wordprocessingDrawing" xmlns:w10="urn:schemas-microsoft-com:office:word" xmlns:w="http://schemas.openxmlformats.org/wordprocessingml/2006/main" xmlns:w14="http://schemas.microsoft.com/office/word/2010/wordml" xmlns:w15="http://schemas.microsoft.com/office/word/2012/wordml" xmlns:w16cex="http://schemas.microsoft.com/office/word/2018/wordml/cex" xmlns:w16cid="http://schemas.microsoft.com/office/word/2016/wordml/cid" xmlns:w16="http://schemas.microsoft.com/office/word/2018/wordml" xmlns:w16sdtdh="http://schemas.microsoft.com/office/word/2020/wordml/sdtdatahash" xmlns:w16se="http://schemas.microsoft.com/office/word/2015/wordml/symex" xmlns:wpg="http://schemas.microsoft.com/office/word/2010/wordprocessingGroup" xmlns:wpi="http://schemas.microsoft.com/office/word/2010/wordprocessingInk" xmlns:wne="http://schemas.microsoft.com/office/word/2006/wordml" xmlns:wps="http://schemas.microsoft.com/office/word/2010/wordprocessingShape" mc:Ignorable="w14 w15 w16se w16cid w16 w16cex w16sdtdh wp14">
   <w:tbl>
     <w:tblPr>
       <w:bidiVisual/>
@@ -8255,7 +8088,7 @@
 </file>
 
 <file path=word/footer3.xml><?xml version="1.0" encoding="utf-8"?>
-<w:ftr xmlns:wpc="http://schemas.microsoft.com/office/word/2010/wordprocessingCanvas" xmlns:cx="http://schemas.microsoft.com/office/drawing/2014/chartex" xmlns:cx1="http://schemas.microsoft.com/office/drawing/2015/9/8/chartex" xmlns:cx2="http://schemas.microsoft.com/office/drawing/2015/10/21/chartex" xmlns:cx3="http://schemas.microsoft.com/office/drawing/2016/5/9/chartex" xmlns:cx4="http://schemas.microsoft.com/office/drawing/2016/5/10/chartex" xmlns:cx5="http://schemas.microsoft.com/office/drawing/2016/5/11/chartex" xmlns:cx6="http://schemas.microsoft.com/office/drawing/2016/5/12/chartex" xmlns:cx7="http://schemas.microsoft.com/office/drawing/2016/5/13/chartex" xmlns:cx8="http://schemas.microsoft.com/office/drawing/2016/5/14/chartex" xmlns:mc="http://schemas.openxmlformats.org/markup-compatibility/2006" xmlns:aink="http://schemas.microsoft.com/office/drawing/2016/ink" xmlns:am3d="http://schemas.microsoft.com/office/drawing/2017/model3d" xmlns:o="urn:schemas-microsoft-com:office:office" xmlns:r="http://schemas.openxmlformats.org/officeDocument/2006/relationships" xmlns:m="http://schemas.openxmlformats.org/officeDocument/2006/math" xmlns:v="urn:schemas-microsoft-com:vml" xmlns:wp14="http://schemas.microsoft.com/office/word/2010/wordprocessingDrawing" xmlns:wp="http://schemas.openxmlformats.org/drawingml/2006/wordprocessingDrawing" xmlns:w10="urn:schemas-microsoft-com:office:word" xmlns:w="http://schemas.openxmlformats.org/wordprocessingml/2006/main" xmlns:w14="http://schemas.microsoft.com/office/word/2010/wordml" xmlns:w15="http://schemas.microsoft.com/office/word/2012/wordml" xmlns:w16cex="http://schemas.microsoft.com/office/word/2018/wordml/cex" xmlns:w16cid="http://schemas.microsoft.com/office/word/2016/wordml/cid" xmlns:w16="http://schemas.microsoft.com/office/word/2018/wordml" xmlns:w16se="http://schemas.microsoft.com/office/word/2015/wordml/symex" xmlns:wpg="http://schemas.microsoft.com/office/word/2010/wordprocessingGroup" xmlns:wpi="http://schemas.microsoft.com/office/word/2010/wordprocessingInk" xmlns:wne="http://schemas.microsoft.com/office/word/2006/wordml" xmlns:wps="http://schemas.microsoft.com/office/word/2010/wordprocessingShape" mc:Ignorable="w14 w15 w16se w16cid w16 w16cex wp14">
+<w:ftr xmlns:wpc="http://schemas.microsoft.com/office/word/2010/wordprocessingCanvas" xmlns:cx="http://schemas.microsoft.com/office/drawing/2014/chartex" xmlns:cx1="http://schemas.microsoft.com/office/drawing/2015/9/8/chartex" xmlns:cx2="http://schemas.microsoft.com/office/drawing/2015/10/21/chartex" xmlns:cx3="http://schemas.microsoft.com/office/drawing/2016/5/9/chartex" xmlns:cx4="http://schemas.microsoft.com/office/drawing/2016/5/10/chartex" xmlns:cx5="http://schemas.microsoft.com/office/drawing/2016/5/11/chartex" xmlns:cx6="http://schemas.microsoft.com/office/drawing/2016/5/12/chartex" xmlns:cx7="http://schemas.microsoft.com/office/drawing/2016/5/13/chartex" xmlns:cx8="http://schemas.microsoft.com/office/drawing/2016/5/14/chartex" xmlns:mc="http://schemas.openxmlformats.org/markup-compatibility/2006" xmlns:aink="http://schemas.microsoft.com/office/drawing/2016/ink" xmlns:am3d="http://schemas.microsoft.com/office/drawing/2017/model3d" xmlns:o="urn:schemas-microsoft-com:office:office" xmlns:r="http://schemas.openxmlformats.org/officeDocument/2006/relationships" xmlns:m="http://schemas.openxmlformats.org/officeDocument/2006/math" xmlns:v="urn:schemas-microsoft-com:vml" xmlns:wp14="http://schemas.microsoft.com/office/word/2010/wordprocessingDrawing" xmlns:wp="http://schemas.openxmlformats.org/drawingml/2006/wordprocessingDrawing" xmlns:w10="urn:schemas-microsoft-com:office:word" xmlns:w="http://schemas.openxmlformats.org/wordprocessingml/2006/main" xmlns:w14="http://schemas.microsoft.com/office/word/2010/wordml" xmlns:w15="http://schemas.microsoft.com/office/word/2012/wordml" xmlns:w16cex="http://schemas.microsoft.com/office/word/2018/wordml/cex" xmlns:w16cid="http://schemas.microsoft.com/office/word/2016/wordml/cid" xmlns:w16="http://schemas.microsoft.com/office/word/2018/wordml" xmlns:w16sdtdh="http://schemas.microsoft.com/office/word/2020/wordml/sdtdatahash" xmlns:w16se="http://schemas.microsoft.com/office/word/2015/wordml/symex" xmlns:wpg="http://schemas.microsoft.com/office/word/2010/wordprocessingGroup" xmlns:wpi="http://schemas.microsoft.com/office/word/2010/wordprocessingInk" xmlns:wne="http://schemas.microsoft.com/office/word/2006/wordml" xmlns:wps="http://schemas.microsoft.com/office/word/2010/wordprocessingShape" mc:Ignorable="w14 w15 w16se w16cid w16 w16cex w16sdtdh wp14">
   <w:p>
     <w:pPr>
       <w:pStyle w:val="Footer"/>
@@ -8333,7 +8166,7 @@
 </file>
 
 <file path=word/footer4.xml><?xml version="1.0" encoding="utf-8"?>
-<w:ftr xmlns:wpc="http://schemas.microsoft.com/office/word/2010/wordprocessingCanvas" xmlns:cx="http://schemas.microsoft.com/office/drawing/2014/chartex" xmlns:cx1="http://schemas.microsoft.com/office/drawing/2015/9/8/chartex" xmlns:cx2="http://schemas.microsoft.com/office/drawing/2015/10/21/chartex" xmlns:cx3="http://schemas.microsoft.com/office/drawing/2016/5/9/chartex" xmlns:cx4="http://schemas.microsoft.com/office/drawing/2016/5/10/chartex" xmlns:cx5="http://schemas.microsoft.com/office/drawing/2016/5/11/chartex" xmlns:cx6="http://schemas.microsoft.com/office/drawing/2016/5/12/chartex" xmlns:cx7="http://schemas.microsoft.com/office/drawing/2016/5/13/chartex" xmlns:cx8="http://schemas.microsoft.com/office/drawing/2016/5/14/chartex" xmlns:mc="http://schemas.openxmlformats.org/markup-compatibility/2006" xmlns:aink="http://schemas.microsoft.com/office/drawing/2016/ink" xmlns:am3d="http://schemas.microsoft.com/office/drawing/2017/model3d" xmlns:o="urn:schemas-microsoft-com:office:office" xmlns:r="http://schemas.openxmlformats.org/officeDocument/2006/relationships" xmlns:m="http://schemas.openxmlformats.org/officeDocument/2006/math" xmlns:v="urn:schemas-microsoft-com:vml" xmlns:wp14="http://schemas.microsoft.com/office/word/2010/wordprocessingDrawing" xmlns:wp="http://schemas.openxmlformats.org/drawingml/2006/wordprocessingDrawing" xmlns:w10="urn:schemas-microsoft-com:office:word" xmlns:w="http://schemas.openxmlformats.org/wordprocessingml/2006/main" xmlns:w14="http://schemas.microsoft.com/office/word/2010/wordml" xmlns:w15="http://schemas.microsoft.com/office/word/2012/wordml" xmlns:w16cex="http://schemas.microsoft.com/office/word/2018/wordml/cex" xmlns:w16cid="http://schemas.microsoft.com/office/word/2016/wordml/cid" xmlns:w16="http://schemas.microsoft.com/office/word/2018/wordml" xmlns:w16se="http://schemas.microsoft.com/office/word/2015/wordml/symex" xmlns:wpg="http://schemas.microsoft.com/office/word/2010/wordprocessingGroup" xmlns:wpi="http://schemas.microsoft.com/office/word/2010/wordprocessingInk" xmlns:wne="http://schemas.microsoft.com/office/word/2006/wordml" xmlns:wps="http://schemas.microsoft.com/office/word/2010/wordprocessingShape" mc:Ignorable="w14 w15 w16se w16cid w16 w16cex wp14">
+<w:ftr xmlns:wpc="http://schemas.microsoft.com/office/word/2010/wordprocessingCanvas" xmlns:cx="http://schemas.microsoft.com/office/drawing/2014/chartex" xmlns:cx1="http://schemas.microsoft.com/office/drawing/2015/9/8/chartex" xmlns:cx2="http://schemas.microsoft.com/office/drawing/2015/10/21/chartex" xmlns:cx3="http://schemas.microsoft.com/office/drawing/2016/5/9/chartex" xmlns:cx4="http://schemas.microsoft.com/office/drawing/2016/5/10/chartex" xmlns:cx5="http://schemas.microsoft.com/office/drawing/2016/5/11/chartex" xmlns:cx6="http://schemas.microsoft.com/office/drawing/2016/5/12/chartex" xmlns:cx7="http://schemas.microsoft.com/office/drawing/2016/5/13/chartex" xmlns:cx8="http://schemas.microsoft.com/office/drawing/2016/5/14/chartex" xmlns:mc="http://schemas.openxmlformats.org/markup-compatibility/2006" xmlns:aink="http://schemas.microsoft.com/office/drawing/2016/ink" xmlns:am3d="http://schemas.microsoft.com/office/drawing/2017/model3d" xmlns:o="urn:schemas-microsoft-com:office:office" xmlns:r="http://schemas.openxmlformats.org/officeDocument/2006/relationships" xmlns:m="http://schemas.openxmlformats.org/officeDocument/2006/math" xmlns:v="urn:schemas-microsoft-com:vml" xmlns:wp14="http://schemas.microsoft.com/office/word/2010/wordprocessingDrawing" xmlns:wp="http://schemas.openxmlformats.org/drawingml/2006/wordprocessingDrawing" xmlns:w10="urn:schemas-microsoft-com:office:word" xmlns:w="http://schemas.openxmlformats.org/wordprocessingml/2006/main" xmlns:w14="http://schemas.microsoft.com/office/word/2010/wordml" xmlns:w15="http://schemas.microsoft.com/office/word/2012/wordml" xmlns:w16cex="http://schemas.microsoft.com/office/word/2018/wordml/cex" xmlns:w16cid="http://schemas.microsoft.com/office/word/2016/wordml/cid" xmlns:w16="http://schemas.microsoft.com/office/word/2018/wordml" xmlns:w16sdtdh="http://schemas.microsoft.com/office/word/2020/wordml/sdtdatahash" xmlns:w16se="http://schemas.microsoft.com/office/word/2015/wordml/symex" xmlns:wpg="http://schemas.microsoft.com/office/word/2010/wordprocessingGroup" xmlns:wpi="http://schemas.microsoft.com/office/word/2010/wordprocessingInk" xmlns:wne="http://schemas.microsoft.com/office/word/2006/wordml" xmlns:wps="http://schemas.microsoft.com/office/word/2010/wordprocessingShape" mc:Ignorable="w14 w15 w16se w16cid w16 w16cex w16sdtdh wp14">
   <w:sdt>
     <w:sdtPr>
       <w:rPr>
@@ -8385,7 +8218,7 @@
 </file>
 
 <file path=word/footer5.xml><?xml version="1.0" encoding="utf-8"?>
-<w:ftr xmlns:wpc="http://schemas.microsoft.com/office/word/2010/wordprocessingCanvas" xmlns:cx="http://schemas.microsoft.com/office/drawing/2014/chartex" xmlns:cx1="http://schemas.microsoft.com/office/drawing/2015/9/8/chartex" xmlns:cx2="http://schemas.microsoft.com/office/drawing/2015/10/21/chartex" xmlns:cx3="http://schemas.microsoft.com/office/drawing/2016/5/9/chartex" xmlns:cx4="http://schemas.microsoft.com/office/drawing/2016/5/10/chartex" xmlns:cx5="http://schemas.microsoft.com/office/drawing/2016/5/11/chartex" xmlns:cx6="http://schemas.microsoft.com/office/drawing/2016/5/12/chartex" xmlns:cx7="http://schemas.microsoft.com/office/drawing/2016/5/13/chartex" xmlns:cx8="http://schemas.microsoft.com/office/drawing/2016/5/14/chartex" xmlns:mc="http://schemas.openxmlformats.org/markup-compatibility/2006" xmlns:aink="http://schemas.microsoft.com/office/drawing/2016/ink" xmlns:am3d="http://schemas.microsoft.com/office/drawing/2017/model3d" xmlns:o="urn:schemas-microsoft-com:office:office" xmlns:r="http://schemas.openxmlformats.org/officeDocument/2006/relationships" xmlns:m="http://schemas.openxmlformats.org/officeDocument/2006/math" xmlns:v="urn:schemas-microsoft-com:vml" xmlns:wp14="http://schemas.microsoft.com/office/word/2010/wordprocessingDrawing" xmlns:wp="http://schemas.openxmlformats.org/drawingml/2006/wordprocessingDrawing" xmlns:w10="urn:schemas-microsoft-com:office:word" xmlns:w="http://schemas.openxmlformats.org/wordprocessingml/2006/main" xmlns:w14="http://schemas.microsoft.com/office/word/2010/wordml" xmlns:w15="http://schemas.microsoft.com/office/word/2012/wordml" xmlns:w16cex="http://schemas.microsoft.com/office/word/2018/wordml/cex" xmlns:w16cid="http://schemas.microsoft.com/office/word/2016/wordml/cid" xmlns:w16="http://schemas.microsoft.com/office/word/2018/wordml" xmlns:w16se="http://schemas.microsoft.com/office/word/2015/wordml/symex" xmlns:wpg="http://schemas.microsoft.com/office/word/2010/wordprocessingGroup" xmlns:wpi="http://schemas.microsoft.com/office/word/2010/wordprocessingInk" xmlns:wne="http://schemas.microsoft.com/office/word/2006/wordml" xmlns:wps="http://schemas.microsoft.com/office/word/2010/wordprocessingShape" mc:Ignorable="w14 w15 w16se w16cid w16 w16cex wp14">
+<w:ftr xmlns:wpc="http://schemas.microsoft.com/office/word/2010/wordprocessingCanvas" xmlns:cx="http://schemas.microsoft.com/office/drawing/2014/chartex" xmlns:cx1="http://schemas.microsoft.com/office/drawing/2015/9/8/chartex" xmlns:cx2="http://schemas.microsoft.com/office/drawing/2015/10/21/chartex" xmlns:cx3="http://schemas.microsoft.com/office/drawing/2016/5/9/chartex" xmlns:cx4="http://schemas.microsoft.com/office/drawing/2016/5/10/chartex" xmlns:cx5="http://schemas.microsoft.com/office/drawing/2016/5/11/chartex" xmlns:cx6="http://schemas.microsoft.com/office/drawing/2016/5/12/chartex" xmlns:cx7="http://schemas.microsoft.com/office/drawing/2016/5/13/chartex" xmlns:cx8="http://schemas.microsoft.com/office/drawing/2016/5/14/chartex" xmlns:mc="http://schemas.openxmlformats.org/markup-compatibility/2006" xmlns:aink="http://schemas.microsoft.com/office/drawing/2016/ink" xmlns:am3d="http://schemas.microsoft.com/office/drawing/2017/model3d" xmlns:o="urn:schemas-microsoft-com:office:office" xmlns:r="http://schemas.openxmlformats.org/officeDocument/2006/relationships" xmlns:m="http://schemas.openxmlformats.org/officeDocument/2006/math" xmlns:v="urn:schemas-microsoft-com:vml" xmlns:wp14="http://schemas.microsoft.com/office/word/2010/wordprocessingDrawing" xmlns:wp="http://schemas.openxmlformats.org/drawingml/2006/wordprocessingDrawing" xmlns:w10="urn:schemas-microsoft-com:office:word" xmlns:w="http://schemas.openxmlformats.org/wordprocessingml/2006/main" xmlns:w14="http://schemas.microsoft.com/office/word/2010/wordml" xmlns:w15="http://schemas.microsoft.com/office/word/2012/wordml" xmlns:w16cex="http://schemas.microsoft.com/office/word/2018/wordml/cex" xmlns:w16cid="http://schemas.microsoft.com/office/word/2016/wordml/cid" xmlns:w16="http://schemas.microsoft.com/office/word/2018/wordml" xmlns:w16sdtdh="http://schemas.microsoft.com/office/word/2020/wordml/sdtdatahash" xmlns:w16se="http://schemas.microsoft.com/office/word/2015/wordml/symex" xmlns:wpg="http://schemas.microsoft.com/office/word/2010/wordprocessingGroup" xmlns:wpi="http://schemas.microsoft.com/office/word/2010/wordprocessingInk" xmlns:wne="http://schemas.microsoft.com/office/word/2006/wordml" xmlns:wps="http://schemas.microsoft.com/office/word/2010/wordprocessingShape" mc:Ignorable="w14 w15 w16se w16cid w16 w16cex w16sdtdh wp14">
   <w:sdt>
     <w:sdtPr>
       <w:rPr>
@@ -8437,7 +8270,7 @@
 </file>
 
 <file path=word/footnotes.xml><?xml version="1.0" encoding="utf-8"?>
-<w:footnotes xmlns:wpc="http://schemas.microsoft.com/office/word/2010/wordprocessingCanvas" xmlns:cx="http://schemas.microsoft.com/office/drawing/2014/chartex" xmlns:cx1="http://schemas.microsoft.com/office/drawing/2015/9/8/chartex" xmlns:cx2="http://schemas.microsoft.com/office/drawing/2015/10/21/chartex" xmlns:cx3="http://schemas.microsoft.com/office/drawing/2016/5/9/chartex" xmlns:cx4="http://schemas.microsoft.com/office/drawing/2016/5/10/chartex" xmlns:cx5="http://schemas.microsoft.com/office/drawing/2016/5/11/chartex" xmlns:cx6="http://schemas.microsoft.com/office/drawing/2016/5/12/chartex" xmlns:cx7="http://schemas.microsoft.com/office/drawing/2016/5/13/chartex" xmlns:cx8="http://schemas.microsoft.com/office/drawing/2016/5/14/chartex" xmlns:mc="http://schemas.openxmlformats.org/markup-compatibility/2006" xmlns:aink="http://schemas.microsoft.com/office/drawing/2016/ink" xmlns:am3d="http://schemas.microsoft.com/office/drawing/2017/model3d" xmlns:o="urn:schemas-microsoft-com:office:office" xmlns:r="http://schemas.openxmlformats.org/officeDocument/2006/relationships" xmlns:m="http://schemas.openxmlformats.org/officeDocument/2006/math" xmlns:v="urn:schemas-microsoft-com:vml" xmlns:wp14="http://schemas.microsoft.com/office/word/2010/wordprocessingDrawing" xmlns:wp="http://schemas.openxmlformats.org/drawingml/2006/wordprocessingDrawing" xmlns:w10="urn:schemas-microsoft-com:office:word" xmlns:w="http://schemas.openxmlformats.org/wordprocessingml/2006/main" xmlns:w14="http://schemas.microsoft.com/office/word/2010/wordml" xmlns:w15="http://schemas.microsoft.com/office/word/2012/wordml" xmlns:w16cex="http://schemas.microsoft.com/office/word/2018/wordml/cex" xmlns:w16cid="http://schemas.microsoft.com/office/word/2016/wordml/cid" xmlns:w16="http://schemas.microsoft.com/office/word/2018/wordml" xmlns:w16se="http://schemas.microsoft.com/office/word/2015/wordml/symex" xmlns:wpg="http://schemas.microsoft.com/office/word/2010/wordprocessingGroup" xmlns:wpi="http://schemas.microsoft.com/office/word/2010/wordprocessingInk" xmlns:wne="http://schemas.microsoft.com/office/word/2006/wordml" xmlns:wps="http://schemas.microsoft.com/office/word/2010/wordprocessingShape" mc:Ignorable="w14 w15 w16se w16cid w16 w16cex wp14">
+<w:footnotes xmlns:wpc="http://schemas.microsoft.com/office/word/2010/wordprocessingCanvas" xmlns:cx="http://schemas.microsoft.com/office/drawing/2014/chartex" xmlns:cx1="http://schemas.microsoft.com/office/drawing/2015/9/8/chartex" xmlns:cx2="http://schemas.microsoft.com/office/drawing/2015/10/21/chartex" xmlns:cx3="http://schemas.microsoft.com/office/drawing/2016/5/9/chartex" xmlns:cx4="http://schemas.microsoft.com/office/drawing/2016/5/10/chartex" xmlns:cx5="http://schemas.microsoft.com/office/drawing/2016/5/11/chartex" xmlns:cx6="http://schemas.microsoft.com/office/drawing/2016/5/12/chartex" xmlns:cx7="http://schemas.microsoft.com/office/drawing/2016/5/13/chartex" xmlns:cx8="http://schemas.microsoft.com/office/drawing/2016/5/14/chartex" xmlns:mc="http://schemas.openxmlformats.org/markup-compatibility/2006" xmlns:aink="http://schemas.microsoft.com/office/drawing/2016/ink" xmlns:am3d="http://schemas.microsoft.com/office/drawing/2017/model3d" xmlns:o="urn:schemas-microsoft-com:office:office" xmlns:r="http://schemas.openxmlformats.org/officeDocument/2006/relationships" xmlns:m="http://schemas.openxmlformats.org/officeDocument/2006/math" xmlns:v="urn:schemas-microsoft-com:vml" xmlns:wp14="http://schemas.microsoft.com/office/word/2010/wordprocessingDrawing" xmlns:wp="http://schemas.openxmlformats.org/drawingml/2006/wordprocessingDrawing" xmlns:w10="urn:schemas-microsoft-com:office:word" xmlns:w="http://schemas.openxmlformats.org/wordprocessingml/2006/main" xmlns:w14="http://schemas.microsoft.com/office/word/2010/wordml" xmlns:w15="http://schemas.microsoft.com/office/word/2012/wordml" xmlns:w16cex="http://schemas.microsoft.com/office/word/2018/wordml/cex" xmlns:w16cid="http://schemas.microsoft.com/office/word/2016/wordml/cid" xmlns:w16="http://schemas.microsoft.com/office/word/2018/wordml" xmlns:w16sdtdh="http://schemas.microsoft.com/office/word/2020/wordml/sdtdatahash" xmlns:w16se="http://schemas.microsoft.com/office/word/2015/wordml/symex" xmlns:wpg="http://schemas.microsoft.com/office/word/2010/wordprocessingGroup" xmlns:wpi="http://schemas.microsoft.com/office/word/2010/wordprocessingInk" xmlns:wne="http://schemas.microsoft.com/office/word/2006/wordml" xmlns:wps="http://schemas.microsoft.com/office/word/2010/wordprocessingShape" mc:Ignorable="w14 w15 w16se w16cid w16 w16cex w16sdtdh wp14">
   <w:footnote w:type="separator" w:id="-1">
     <w:p>
       <w:r>
@@ -8460,7 +8293,7 @@
 </file>
 
 <file path=word/header1.xml><?xml version="1.0" encoding="utf-8"?>
-<w:hdr xmlns:wpc="http://schemas.microsoft.com/office/word/2010/wordprocessingCanvas" xmlns:cx="http://schemas.microsoft.com/office/drawing/2014/chartex" xmlns:cx1="http://schemas.microsoft.com/office/drawing/2015/9/8/chartex" xmlns:cx2="http://schemas.microsoft.com/office/drawing/2015/10/21/chartex" xmlns:cx3="http://schemas.microsoft.com/office/drawing/2016/5/9/chartex" xmlns:cx4="http://schemas.microsoft.com/office/drawing/2016/5/10/chartex" xmlns:cx5="http://schemas.microsoft.com/office/drawing/2016/5/11/chartex" xmlns:cx6="http://schemas.microsoft.com/office/drawing/2016/5/12/chartex" xmlns:cx7="http://schemas.microsoft.com/office/drawing/2016/5/13/chartex" xmlns:cx8="http://schemas.microsoft.com/office/drawing/2016/5/14/chartex" xmlns:mc="http://schemas.openxmlformats.org/markup-compatibility/2006" xmlns:aink="http://schemas.microsoft.com/office/drawing/2016/ink" xmlns:am3d="http://schemas.microsoft.com/office/drawing/2017/model3d" xmlns:o="urn:schemas-microsoft-com:office:office" xmlns:r="http://schemas.openxmlformats.org/officeDocument/2006/relationships" xmlns:m="http://schemas.openxmlformats.org/officeDocument/2006/math" xmlns:v="urn:schemas-microsoft-com:vml" xmlns:wp14="http://schemas.microsoft.com/office/word/2010/wordprocessingDrawing" xmlns:wp="http://schemas.openxmlformats.org/drawingml/2006/wordprocessingDrawing" xmlns:w10="urn:schemas-microsoft-com:office:word" xmlns:w="http://schemas.openxmlformats.org/wordprocessingml/2006/main" xmlns:w14="http://schemas.microsoft.com/office/word/2010/wordml" xmlns:w15="http://schemas.microsoft.com/office/word/2012/wordml" xmlns:w16cex="http://schemas.microsoft.com/office/word/2018/wordml/cex" xmlns:w16cid="http://schemas.microsoft.com/office/word/2016/wordml/cid" xmlns:w16="http://schemas.microsoft.com/office/word/2018/wordml" xmlns:w16se="http://schemas.microsoft.com/office/word/2015/wordml/symex" xmlns:wpg="http://schemas.microsoft.com/office/word/2010/wordprocessingGroup" xmlns:wpi="http://schemas.microsoft.com/office/word/2010/wordprocessingInk" xmlns:wne="http://schemas.microsoft.com/office/word/2006/wordml" xmlns:wps="http://schemas.microsoft.com/office/word/2010/wordprocessingShape" mc:Ignorable="w14 w15 w16se w16cid w16 w16cex wp14">
+<w:hdr xmlns:wpc="http://schemas.microsoft.com/office/word/2010/wordprocessingCanvas" xmlns:cx="http://schemas.microsoft.com/office/drawing/2014/chartex" xmlns:cx1="http://schemas.microsoft.com/office/drawing/2015/9/8/chartex" xmlns:cx2="http://schemas.microsoft.com/office/drawing/2015/10/21/chartex" xmlns:cx3="http://schemas.microsoft.com/office/drawing/2016/5/9/chartex" xmlns:cx4="http://schemas.microsoft.com/office/drawing/2016/5/10/chartex" xmlns:cx5="http://schemas.microsoft.com/office/drawing/2016/5/11/chartex" xmlns:cx6="http://schemas.microsoft.com/office/drawing/2016/5/12/chartex" xmlns:cx7="http://schemas.microsoft.com/office/drawing/2016/5/13/chartex" xmlns:cx8="http://schemas.microsoft.com/office/drawing/2016/5/14/chartex" xmlns:mc="http://schemas.openxmlformats.org/markup-compatibility/2006" xmlns:aink="http://schemas.microsoft.com/office/drawing/2016/ink" xmlns:am3d="http://schemas.microsoft.com/office/drawing/2017/model3d" xmlns:o="urn:schemas-microsoft-com:office:office" xmlns:r="http://schemas.openxmlformats.org/officeDocument/2006/relationships" xmlns:m="http://schemas.openxmlformats.org/officeDocument/2006/math" xmlns:v="urn:schemas-microsoft-com:vml" xmlns:wp14="http://schemas.microsoft.com/office/word/2010/wordprocessingDrawing" xmlns:wp="http://schemas.openxmlformats.org/drawingml/2006/wordprocessingDrawing" xmlns:w10="urn:schemas-microsoft-com:office:word" xmlns:w="http://schemas.openxmlformats.org/wordprocessingml/2006/main" xmlns:w14="http://schemas.microsoft.com/office/word/2010/wordml" xmlns:w15="http://schemas.microsoft.com/office/word/2012/wordml" xmlns:w16cex="http://schemas.microsoft.com/office/word/2018/wordml/cex" xmlns:w16cid="http://schemas.microsoft.com/office/word/2016/wordml/cid" xmlns:w16="http://schemas.microsoft.com/office/word/2018/wordml" xmlns:w16sdtdh="http://schemas.microsoft.com/office/word/2020/wordml/sdtdatahash" xmlns:w16se="http://schemas.microsoft.com/office/word/2015/wordml/symex" xmlns:wpg="http://schemas.microsoft.com/office/word/2010/wordprocessingGroup" xmlns:wpi="http://schemas.microsoft.com/office/word/2010/wordprocessingInk" xmlns:wne="http://schemas.microsoft.com/office/word/2006/wordml" xmlns:wps="http://schemas.microsoft.com/office/word/2010/wordprocessingShape" mc:Ignorable="w14 w15 w16se w16cid w16 w16cex w16sdtdh wp14">
   <w:p>
     <w:pPr>
       <w:pStyle w:val="Header"/>
@@ -8471,7 +8304,7 @@
 </file>
 
 <file path=word/header2.xml><?xml version="1.0" encoding="utf-8"?>
-<w:hdr xmlns:wpc="http://schemas.microsoft.com/office/word/2010/wordprocessingCanvas" xmlns:cx="http://schemas.microsoft.com/office/drawing/2014/chartex" xmlns:cx1="http://schemas.microsoft.com/office/drawing/2015/9/8/chartex" xmlns:cx2="http://schemas.microsoft.com/office/drawing/2015/10/21/chartex" xmlns:cx3="http://schemas.microsoft.com/office/drawing/2016/5/9/chartex" xmlns:cx4="http://schemas.microsoft.com/office/drawing/2016/5/10/chartex" xmlns:cx5="http://schemas.microsoft.com/office/drawing/2016/5/11/chartex" xmlns:cx6="http://schemas.microsoft.com/office/drawing/2016/5/12/chartex" xmlns:cx7="http://schemas.microsoft.com/office/drawing/2016/5/13/chartex" xmlns:cx8="http://schemas.microsoft.com/office/drawing/2016/5/14/chartex" xmlns:mc="http://schemas.openxmlformats.org/markup-compatibility/2006" xmlns:aink="http://schemas.microsoft.com/office/drawing/2016/ink" xmlns:am3d="http://schemas.microsoft.com/office/drawing/2017/model3d" xmlns:o="urn:schemas-microsoft-com:office:office" xmlns:r="http://schemas.openxmlformats.org/officeDocument/2006/relationships" xmlns:m="http://schemas.openxmlformats.org/officeDocument/2006/math" xmlns:v="urn:schemas-microsoft-com:vml" xmlns:wp14="http://schemas.microsoft.com/office/word/2010/wordprocessingDrawing" xmlns:wp="http://schemas.openxmlformats.org/drawingml/2006/wordprocessingDrawing" xmlns:w10="urn:schemas-microsoft-com:office:word" xmlns:w="http://schemas.openxmlformats.org/wordprocessingml/2006/main" xmlns:w14="http://schemas.microsoft.com/office/word/2010/wordml" xmlns:w15="http://schemas.microsoft.com/office/word/2012/wordml" xmlns:w16cex="http://schemas.microsoft.com/office/word/2018/wordml/cex" xmlns:w16cid="http://schemas.microsoft.com/office/word/2016/wordml/cid" xmlns:w16="http://schemas.microsoft.com/office/word/2018/wordml" xmlns:w16se="http://schemas.microsoft.com/office/word/2015/wordml/symex" xmlns:wpg="http://schemas.microsoft.com/office/word/2010/wordprocessingGroup" xmlns:wpi="http://schemas.microsoft.com/office/word/2010/wordprocessingInk" xmlns:wne="http://schemas.microsoft.com/office/word/2006/wordml" xmlns:wps="http://schemas.microsoft.com/office/word/2010/wordprocessingShape" mc:Ignorable="w14 w15 w16se w16cid w16 w16cex wp14">
+<w:hdr xmlns:wpc="http://schemas.microsoft.com/office/word/2010/wordprocessingCanvas" xmlns:cx="http://schemas.microsoft.com/office/drawing/2014/chartex" xmlns:cx1="http://schemas.microsoft.com/office/drawing/2015/9/8/chartex" xmlns:cx2="http://schemas.microsoft.com/office/drawing/2015/10/21/chartex" xmlns:cx3="http://schemas.microsoft.com/office/drawing/2016/5/9/chartex" xmlns:cx4="http://schemas.microsoft.com/office/drawing/2016/5/10/chartex" xmlns:cx5="http://schemas.microsoft.com/office/drawing/2016/5/11/chartex" xmlns:cx6="http://schemas.microsoft.com/office/drawing/2016/5/12/chartex" xmlns:cx7="http://schemas.microsoft.com/office/drawing/2016/5/13/chartex" xmlns:cx8="http://schemas.microsoft.com/office/drawing/2016/5/14/chartex" xmlns:mc="http://schemas.openxmlformats.org/markup-compatibility/2006" xmlns:aink="http://schemas.microsoft.com/office/drawing/2016/ink" xmlns:am3d="http://schemas.microsoft.com/office/drawing/2017/model3d" xmlns:o="urn:schemas-microsoft-com:office:office" xmlns:r="http://schemas.openxmlformats.org/officeDocument/2006/relationships" xmlns:m="http://schemas.openxmlformats.org/officeDocument/2006/math" xmlns:v="urn:schemas-microsoft-com:vml" xmlns:wp14="http://schemas.microsoft.com/office/word/2010/wordprocessingDrawing" xmlns:wp="http://schemas.openxmlformats.org/drawingml/2006/wordprocessingDrawing" xmlns:w10="urn:schemas-microsoft-com:office:word" xmlns:w="http://schemas.openxmlformats.org/wordprocessingml/2006/main" xmlns:w14="http://schemas.microsoft.com/office/word/2010/wordml" xmlns:w15="http://schemas.microsoft.com/office/word/2012/wordml" xmlns:w16cex="http://schemas.microsoft.com/office/word/2018/wordml/cex" xmlns:w16cid="http://schemas.microsoft.com/office/word/2016/wordml/cid" xmlns:w16="http://schemas.microsoft.com/office/word/2018/wordml" xmlns:w16sdtdh="http://schemas.microsoft.com/office/word/2020/wordml/sdtdatahash" xmlns:w16se="http://schemas.microsoft.com/office/word/2015/wordml/symex" xmlns:wpg="http://schemas.microsoft.com/office/word/2010/wordprocessingGroup" xmlns:wpi="http://schemas.microsoft.com/office/word/2010/wordprocessingInk" xmlns:wne="http://schemas.microsoft.com/office/word/2006/wordml" xmlns:wps="http://schemas.microsoft.com/office/word/2010/wordprocessingShape" mc:Ignorable="w14 w15 w16se w16cid w16 w16cex w16sdtdh wp14">
   <w:p>
     <w:pPr>
       <w:pStyle w:val="Header"/>
@@ -8481,7 +8314,7 @@
         <w:noProof/>
       </w:rPr>
       <w:pict w14:anchorId="452A0F5A">
-        <v:line id="Straight Connector 10" o:spid="_x0000_s2057" style="position:absolute;left:0;text-align:left;flip:x y;z-index:251658240;visibility:visible;mso-wrap-style:square;mso-width-percent:0;mso-height-percent:0;mso-wrap-distance-left:9pt;mso-wrap-distance-top:0;mso-wrap-distance-right:9pt;mso-wrap-distance-bottom:0;mso-position-horizontal:absolute;mso-position-horizontal-relative:text;mso-position-vertical:absolute;mso-position-vertical-relative:text;mso-width-percent:0;mso-height-percent:0;mso-width-relative:margin;mso-height-relative:margin" from="6.55pt,22.85pt" to="436.3pt,22.85pt" o:gfxdata="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" strokecolor="#90c226 [3204]" strokeweight="1pt">
+        <v:line id="Straight Connector 10" o:spid="_x0000_s1033" style="position:absolute;left:0;text-align:left;flip:x y;z-index:251658240;visibility:visible;mso-wrap-style:square;mso-width-percent:0;mso-height-percent:0;mso-wrap-distance-left:9pt;mso-wrap-distance-top:0;mso-wrap-distance-right:9pt;mso-wrap-distance-bottom:0;mso-position-horizontal:absolute;mso-position-horizontal-relative:text;mso-position-vertical:absolute;mso-position-vertical-relative:text;mso-width-percent:0;mso-height-percent:0;mso-width-relative:margin;mso-height-relative:margin" from="6.55pt,22.85pt" to="436.3pt,22.85pt" o:gfxdata="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" strokecolor="#90c226 [3204]" strokeweight="1pt">
           <v:stroke endcap="round"/>
         </v:line>
       </w:pict>
@@ -8495,7 +8328,7 @@
           <v:stroke joinstyle="miter"/>
           <v:path gradientshapeok="t" o:connecttype="rect"/>
         </v:shapetype>
-        <v:shape id="Text Box 2" o:spid="_x0000_s2056" type="#_x0000_t202" style="position:absolute;left:0;text-align:left;margin-left:33.8pt;margin-top:-9.85pt;width:369.55pt;height:110.6pt;z-index:251660288;visibility:visible;mso-wrap-style:square;mso-width-percent:0;mso-height-percent:200;mso-wrap-distance-left:9pt;mso-wrap-distance-top:3.6pt;mso-wrap-distance-right:9pt;mso-wrap-distance-bottom:3.6pt;mso-position-horizontal:absolute;mso-position-horizontal-relative:text;mso-position-vertical:absolute;mso-position-vertical-relative:text;mso-width-percent:0;mso-height-percent:200;mso-width-relative:margin;mso-height-relative:margin;v-text-anchor:top" o:gfxdata="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" stroked="f">
+        <v:shape id="Text Box 2" o:spid="_x0000_s1032" type="#_x0000_t202" style="position:absolute;left:0;text-align:left;margin-left:33.8pt;margin-top:-9.85pt;width:369.55pt;height:110.6pt;z-index:251660288;visibility:visible;mso-wrap-style:square;mso-width-percent:0;mso-height-percent:200;mso-wrap-distance-left:9pt;mso-wrap-distance-top:3.6pt;mso-wrap-distance-right:9pt;mso-wrap-distance-bottom:3.6pt;mso-position-horizontal:absolute;mso-position-horizontal-relative:text;mso-position-vertical:absolute;mso-position-vertical-relative:text;mso-width-percent:0;mso-height-percent:200;mso-width-relative:margin;mso-height-relative:margin;v-text-anchor:top" o:gfxdata="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" stroked="f">
           <v:textbox style="mso-next-textbox:#Text Box 2;mso-fit-shape-to-text:t">
             <w:txbxContent>
               <w:p>
@@ -8532,7 +8365,7 @@
         <w:noProof/>
       </w:rPr>
       <w:pict w14:anchorId="44C5938E">
-        <v:line id="Straight Connector 11" o:spid="_x0000_s2055" style="position:absolute;left:0;text-align:left;flip:x;z-index:251659264;visibility:visible;mso-wrap-style:square;mso-width-percent:0;mso-height-percent:0;mso-wrap-distance-left:9pt;mso-wrap-distance-top:0;mso-wrap-distance-right:9pt;mso-wrap-distance-bottom:0;mso-position-horizontal:absolute;mso-position-horizontal-relative:text;mso-position-vertical:absolute;mso-position-vertical-relative:text;mso-width-percent:0;mso-height-percent:0;mso-width-relative:margin;mso-height-relative:margin" from="6.55pt,-22.9pt" to="436.35pt,-22.9pt" o:gfxdata="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" strokecolor="#90c226 [3204]" strokeweight="1pt">
+        <v:line id="Straight Connector 11" o:spid="_x0000_s1031" style="position:absolute;left:0;text-align:left;flip:x;z-index:251659264;visibility:visible;mso-wrap-style:square;mso-width-percent:0;mso-height-percent:0;mso-wrap-distance-left:9pt;mso-wrap-distance-top:0;mso-wrap-distance-right:9pt;mso-wrap-distance-bottom:0;mso-position-horizontal:absolute;mso-position-horizontal-relative:text;mso-position-vertical:absolute;mso-position-vertical-relative:text;mso-width-percent:0;mso-height-percent:0;mso-width-relative:margin;mso-height-relative:margin" from="6.55pt,-22.9pt" to="436.35pt,-22.9pt" o:gfxdata="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" strokecolor="#90c226 [3204]" strokeweight="1pt">
           <v:stroke endcap="round"/>
         </v:line>
       </w:pict>
@@ -8654,7 +8487,7 @@
 </file>
 
 <file path=word/header3.xml><?xml version="1.0" encoding="utf-8"?>
-<w:hdr xmlns:wpc="http://schemas.microsoft.com/office/word/2010/wordprocessingCanvas" xmlns:cx="http://schemas.microsoft.com/office/drawing/2014/chartex" xmlns:cx1="http://schemas.microsoft.com/office/drawing/2015/9/8/chartex" xmlns:cx2="http://schemas.microsoft.com/office/drawing/2015/10/21/chartex" xmlns:cx3="http://schemas.microsoft.com/office/drawing/2016/5/9/chartex" xmlns:cx4="http://schemas.microsoft.com/office/drawing/2016/5/10/chartex" xmlns:cx5="http://schemas.microsoft.com/office/drawing/2016/5/11/chartex" xmlns:cx6="http://schemas.microsoft.com/office/drawing/2016/5/12/chartex" xmlns:cx7="http://schemas.microsoft.com/office/drawing/2016/5/13/chartex" xmlns:cx8="http://schemas.microsoft.com/office/drawing/2016/5/14/chartex" xmlns:mc="http://schemas.openxmlformats.org/markup-compatibility/2006" xmlns:aink="http://schemas.microsoft.com/office/drawing/2016/ink" xmlns:am3d="http://schemas.microsoft.com/office/drawing/2017/model3d" xmlns:o="urn:schemas-microsoft-com:office:office" xmlns:r="http://schemas.openxmlformats.org/officeDocument/2006/relationships" xmlns:m="http://schemas.openxmlformats.org/officeDocument/2006/math" xmlns:v="urn:schemas-microsoft-com:vml" xmlns:wp14="http://schemas.microsoft.com/office/word/2010/wordprocessingDrawing" xmlns:wp="http://schemas.openxmlformats.org/drawingml/2006/wordprocessingDrawing" xmlns:w10="urn:schemas-microsoft-com:office:word" xmlns:w="http://schemas.openxmlformats.org/wordprocessingml/2006/main" xmlns:w14="http://schemas.microsoft.com/office/word/2010/wordml" xmlns:w15="http://schemas.microsoft.com/office/word/2012/wordml" xmlns:w16cex="http://schemas.microsoft.com/office/word/2018/wordml/cex" xmlns:w16cid="http://schemas.microsoft.com/office/word/2016/wordml/cid" xmlns:w16="http://schemas.microsoft.com/office/word/2018/wordml" xmlns:w16se="http://schemas.microsoft.com/office/word/2015/wordml/symex" xmlns:wpg="http://schemas.microsoft.com/office/word/2010/wordprocessingGroup" xmlns:wpi="http://schemas.microsoft.com/office/word/2010/wordprocessingInk" xmlns:wne="http://schemas.microsoft.com/office/word/2006/wordml" xmlns:wps="http://schemas.microsoft.com/office/word/2010/wordprocessingShape" mc:Ignorable="w14 w15 w16se w16cid w16 w16cex wp14">
+<w:hdr xmlns:wpc="http://schemas.microsoft.com/office/word/2010/wordprocessingCanvas" xmlns:cx="http://schemas.microsoft.com/office/drawing/2014/chartex" xmlns:cx1="http://schemas.microsoft.com/office/drawing/2015/9/8/chartex" xmlns:cx2="http://schemas.microsoft.com/office/drawing/2015/10/21/chartex" xmlns:cx3="http://schemas.microsoft.com/office/drawing/2016/5/9/chartex" xmlns:cx4="http://schemas.microsoft.com/office/drawing/2016/5/10/chartex" xmlns:cx5="http://schemas.microsoft.com/office/drawing/2016/5/11/chartex" xmlns:cx6="http://schemas.microsoft.com/office/drawing/2016/5/12/chartex" xmlns:cx7="http://schemas.microsoft.com/office/drawing/2016/5/13/chartex" xmlns:cx8="http://schemas.microsoft.com/office/drawing/2016/5/14/chartex" xmlns:mc="http://schemas.openxmlformats.org/markup-compatibility/2006" xmlns:aink="http://schemas.microsoft.com/office/drawing/2016/ink" xmlns:am3d="http://schemas.microsoft.com/office/drawing/2017/model3d" xmlns:o="urn:schemas-microsoft-com:office:office" xmlns:r="http://schemas.openxmlformats.org/officeDocument/2006/relationships" xmlns:m="http://schemas.openxmlformats.org/officeDocument/2006/math" xmlns:v="urn:schemas-microsoft-com:vml" xmlns:wp14="http://schemas.microsoft.com/office/word/2010/wordprocessingDrawing" xmlns:wp="http://schemas.openxmlformats.org/drawingml/2006/wordprocessingDrawing" xmlns:w10="urn:schemas-microsoft-com:office:word" xmlns:w="http://schemas.openxmlformats.org/wordprocessingml/2006/main" xmlns:w14="http://schemas.microsoft.com/office/word/2010/wordml" xmlns:w15="http://schemas.microsoft.com/office/word/2012/wordml" xmlns:w16cex="http://schemas.microsoft.com/office/word/2018/wordml/cex" xmlns:w16cid="http://schemas.microsoft.com/office/word/2016/wordml/cid" xmlns:w16="http://schemas.microsoft.com/office/word/2018/wordml" xmlns:w16sdtdh="http://schemas.microsoft.com/office/word/2020/wordml/sdtdatahash" xmlns:w16se="http://schemas.microsoft.com/office/word/2015/wordml/symex" xmlns:wpg="http://schemas.microsoft.com/office/word/2010/wordprocessingGroup" xmlns:wpi="http://schemas.microsoft.com/office/word/2010/wordprocessingInk" xmlns:wne="http://schemas.microsoft.com/office/word/2006/wordml" xmlns:wps="http://schemas.microsoft.com/office/word/2010/wordprocessingShape" mc:Ignorable="w14 w15 w16se w16cid w16 w16cex w16sdtdh wp14">
   <w:p>
     <w:pPr>
       <w:pStyle w:val="Header"/>
@@ -8664,11 +8497,11 @@
         <w:noProof/>
       </w:rPr>
       <w:pict w14:anchorId="246B12DD">
-        <v:group id="קבוצה 2" o:spid="_x0000_s2052" alt="סרגל צידי דקורטיבי עבור עמוד השער " style="position:absolute;left:0;text-align:left;margin-left:552.75pt;margin-top:36pt;width:18pt;height:10in;z-index:-251659264;mso-width-percent:29;mso-height-percent:909;mso-position-horizontal-relative:page;mso-position-vertical-relative:page;mso-width-percent:29;mso-height-percent:909" coordsize="2286,91440" o:gfxdata="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">
-          <v:rect id="מלבן 3" o:spid="_x0000_s2053" alt="סרגל צידי דקורטיבי" style="position:absolute;width:2286;height:87820;visibility:visible;mso-wrap-style:square;v-text-anchor:middle" o:gfxdata="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" fillcolor="#54a021 [3205]" stroked="f" strokeweight="1.5pt">
+        <v:group id="קבוצה 2" o:spid="_x0000_s1028" alt="סרגל צידי דקורטיבי עבור עמוד השער " style="position:absolute;left:0;text-align:left;margin-left:552.75pt;margin-top:36pt;width:18pt;height:10in;z-index:-251659264;mso-width-percent:29;mso-height-percent:909;mso-position-horizontal-relative:page;mso-position-vertical-relative:page;mso-width-percent:29;mso-height-percent:909" coordsize="2286,91440" o:gfxdata="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">
+          <v:rect id="מלבן 3" o:spid="_x0000_s1029" alt="סרגל צידי דקורטיבי" style="position:absolute;width:2286;height:87820;visibility:visible;mso-wrap-style:square;v-text-anchor:middle" o:gfxdata="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" fillcolor="#54a021 [3205]" stroked="f" strokeweight="1.5pt">
             <v:stroke endcap="round"/>
           </v:rect>
-          <v:rect id="מלבן 5" o:spid="_x0000_s2054" alt="סרגל צידי דקורטיבי" style="position:absolute;top:89154;width:2286;height:2286;visibility:visible;mso-wrap-style:square;v-text-anchor:middle" o:gfxdata="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" fillcolor="#90c226 [3204]" stroked="f" strokeweight="1.5pt">
+          <v:rect id="מלבן 5" o:spid="_x0000_s1030" alt="סרגל צידי דקורטיבי" style="position:absolute;top:89154;width:2286;height:2286;visibility:visible;mso-wrap-style:square;v-text-anchor:middle" o:gfxdata="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" fillcolor="#90c226 [3204]" stroked="f" strokeweight="1.5pt">
             <v:stroke endcap="round"/>
             <o:lock v:ext="edit" aspectratio="t"/>
           </v:rect>
@@ -8681,7 +8514,7 @@
 </file>
 
 <file path=word/header4.xml><?xml version="1.0" encoding="utf-8"?>
-<w:hdr xmlns:wpc="http://schemas.microsoft.com/office/word/2010/wordprocessingCanvas" xmlns:cx="http://schemas.microsoft.com/office/drawing/2014/chartex" xmlns:cx1="http://schemas.microsoft.com/office/drawing/2015/9/8/chartex" xmlns:cx2="http://schemas.microsoft.com/office/drawing/2015/10/21/chartex" xmlns:cx3="http://schemas.microsoft.com/office/drawing/2016/5/9/chartex" xmlns:cx4="http://schemas.microsoft.com/office/drawing/2016/5/10/chartex" xmlns:cx5="http://schemas.microsoft.com/office/drawing/2016/5/11/chartex" xmlns:cx6="http://schemas.microsoft.com/office/drawing/2016/5/12/chartex" xmlns:cx7="http://schemas.microsoft.com/office/drawing/2016/5/13/chartex" xmlns:cx8="http://schemas.microsoft.com/office/drawing/2016/5/14/chartex" xmlns:mc="http://schemas.openxmlformats.org/markup-compatibility/2006" xmlns:aink="http://schemas.microsoft.com/office/drawing/2016/ink" xmlns:am3d="http://schemas.microsoft.com/office/drawing/2017/model3d" xmlns:o="urn:schemas-microsoft-com:office:office" xmlns:r="http://schemas.openxmlformats.org/officeDocument/2006/relationships" xmlns:m="http://schemas.openxmlformats.org/officeDocument/2006/math" xmlns:v="urn:schemas-microsoft-com:vml" xmlns:wp14="http://schemas.microsoft.com/office/word/2010/wordprocessingDrawing" xmlns:wp="http://schemas.openxmlformats.org/drawingml/2006/wordprocessingDrawing" xmlns:w10="urn:schemas-microsoft-com:office:word" xmlns:w="http://schemas.openxmlformats.org/wordprocessingml/2006/main" xmlns:w14="http://schemas.microsoft.com/office/word/2010/wordml" xmlns:w15="http://schemas.microsoft.com/office/word/2012/wordml" xmlns:w16cex="http://schemas.microsoft.com/office/word/2018/wordml/cex" xmlns:w16cid="http://schemas.microsoft.com/office/word/2016/wordml/cid" xmlns:w16="http://schemas.microsoft.com/office/word/2018/wordml" xmlns:w16se="http://schemas.microsoft.com/office/word/2015/wordml/symex" xmlns:wpg="http://schemas.microsoft.com/office/word/2010/wordprocessingGroup" xmlns:wpi="http://schemas.microsoft.com/office/word/2010/wordprocessingInk" xmlns:wne="http://schemas.microsoft.com/office/word/2006/wordml" xmlns:wps="http://schemas.microsoft.com/office/word/2010/wordprocessingShape" mc:Ignorable="w14 w15 w16se w16cid w16 w16cex wp14">
+<w:hdr xmlns:wpc="http://schemas.microsoft.com/office/word/2010/wordprocessingCanvas" xmlns:cx="http://schemas.microsoft.com/office/drawing/2014/chartex" xmlns:cx1="http://schemas.microsoft.com/office/drawing/2015/9/8/chartex" xmlns:cx2="http://schemas.microsoft.com/office/drawing/2015/10/21/chartex" xmlns:cx3="http://schemas.microsoft.com/office/drawing/2016/5/9/chartex" xmlns:cx4="http://schemas.microsoft.com/office/drawing/2016/5/10/chartex" xmlns:cx5="http://schemas.microsoft.com/office/drawing/2016/5/11/chartex" xmlns:cx6="http://schemas.microsoft.com/office/drawing/2016/5/12/chartex" xmlns:cx7="http://schemas.microsoft.com/office/drawing/2016/5/13/chartex" xmlns:cx8="http://schemas.microsoft.com/office/drawing/2016/5/14/chartex" xmlns:mc="http://schemas.openxmlformats.org/markup-compatibility/2006" xmlns:aink="http://schemas.microsoft.com/office/drawing/2016/ink" xmlns:am3d="http://schemas.microsoft.com/office/drawing/2017/model3d" xmlns:o="urn:schemas-microsoft-com:office:office" xmlns:r="http://schemas.openxmlformats.org/officeDocument/2006/relationships" xmlns:m="http://schemas.openxmlformats.org/officeDocument/2006/math" xmlns:v="urn:schemas-microsoft-com:vml" xmlns:wp14="http://schemas.microsoft.com/office/word/2010/wordprocessingDrawing" xmlns:wp="http://schemas.openxmlformats.org/drawingml/2006/wordprocessingDrawing" xmlns:w10="urn:schemas-microsoft-com:office:word" xmlns:w="http://schemas.openxmlformats.org/wordprocessingml/2006/main" xmlns:w14="http://schemas.microsoft.com/office/word/2010/wordml" xmlns:w15="http://schemas.microsoft.com/office/word/2012/wordml" xmlns:w16cex="http://schemas.microsoft.com/office/word/2018/wordml/cex" xmlns:w16cid="http://schemas.microsoft.com/office/word/2016/wordml/cid" xmlns:w16="http://schemas.microsoft.com/office/word/2018/wordml" xmlns:w16sdtdh="http://schemas.microsoft.com/office/word/2020/wordml/sdtdatahash" xmlns:w16se="http://schemas.microsoft.com/office/word/2015/wordml/symex" xmlns:wpg="http://schemas.microsoft.com/office/word/2010/wordprocessingGroup" xmlns:wpi="http://schemas.microsoft.com/office/word/2010/wordprocessingInk" xmlns:wne="http://schemas.microsoft.com/office/word/2006/wordml" xmlns:wps="http://schemas.microsoft.com/office/word/2010/wordprocessingShape" mc:Ignorable="w14 w15 w16se w16cid w16 w16cex w16sdtdh wp14">
   <w:p>
     <w:pPr>
       <w:pStyle w:val="Header"/>
@@ -8747,7 +8580,7 @@
         <w:noProof/>
       </w:rPr>
       <w:pict w14:anchorId="07C072C0">
-        <v:line id="Straight Connector 37" o:spid="_x0000_s2051" style="position:absolute;left:0;text-align:left;flip:x;z-index:251662336;visibility:visible;mso-wrap-style:square;mso-width-percent:0;mso-height-percent:0;mso-wrap-distance-left:9pt;mso-wrap-distance-top:0;mso-wrap-distance-right:9pt;mso-wrap-distance-bottom:0;mso-position-horizontal:absolute;mso-position-horizontal-relative:text;mso-position-vertical:absolute;mso-position-vertical-relative:text;mso-width-percent:0;mso-height-percent:0;mso-width-relative:margin;mso-height-relative:margin" from="-1.65pt,-22.7pt" to="711.7pt,-22.7pt" o:gfxdata="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" strokecolor="#90c226 [3204]" strokeweight="1pt">
+        <v:line id="Straight Connector 37" o:spid="_x0000_s1027" style="position:absolute;left:0;text-align:left;flip:x;z-index:251662336;visibility:visible;mso-wrap-style:square;mso-width-percent:0;mso-height-percent:0;mso-wrap-distance-left:9pt;mso-wrap-distance-top:0;mso-wrap-distance-right:9pt;mso-wrap-distance-bottom:0;mso-position-horizontal:absolute;mso-position-horizontal-relative:text;mso-position-vertical:absolute;mso-position-vertical-relative:text;mso-width-percent:0;mso-height-percent:0;mso-width-relative:margin;mso-height-relative:margin" from="-1.65pt,-22.7pt" to="711.7pt,-22.7pt" o:gfxdata="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" strokecolor="#90c226 [3204]" strokeweight="1pt">
           <v:stroke endcap="round"/>
         </v:line>
       </w:pict>
@@ -8757,7 +8590,7 @@
         <w:noProof/>
       </w:rPr>
       <w:pict w14:anchorId="19E72625">
-        <v:line id="Straight Connector 36" o:spid="_x0000_s2050" style="position:absolute;left:0;text-align:left;flip:x y;z-index:251661312;visibility:visible;mso-wrap-style:square;mso-width-percent:0;mso-height-percent:0;mso-wrap-distance-left:9pt;mso-wrap-distance-top:0;mso-wrap-distance-right:9pt;mso-wrap-distance-bottom:0;mso-position-horizontal:absolute;mso-position-horizontal-relative:text;mso-position-vertical:absolute;mso-position-vertical-relative:text;mso-width-percent:0;mso-height-percent:0;mso-width-relative:margin;mso-height-relative:margin" from="-4.45pt,24.9pt" to="712.2pt,28.2pt" o:gfxdata="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" strokecolor="#90c226 [3204]" strokeweight="1pt">
+        <v:line id="Straight Connector 36" o:spid="_x0000_s1026" style="position:absolute;left:0;text-align:left;flip:x y;z-index:251661312;visibility:visible;mso-wrap-style:square;mso-width-percent:0;mso-height-percent:0;mso-wrap-distance-left:9pt;mso-wrap-distance-top:0;mso-wrap-distance-right:9pt;mso-wrap-distance-bottom:0;mso-position-horizontal:absolute;mso-position-horizontal-relative:text;mso-position-vertical:absolute;mso-position-vertical-relative:text;mso-width-percent:0;mso-height-percent:0;mso-width-relative:margin;mso-height-relative:margin" from="-4.45pt,24.9pt" to="712.2pt,28.2pt" o:gfxdata="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" strokecolor="#90c226 [3204]" strokeweight="1pt">
           <v:stroke endcap="round"/>
         </v:line>
       </w:pict>
@@ -8826,7 +8659,7 @@
           <v:stroke joinstyle="miter"/>
           <v:path gradientshapeok="t" o:connecttype="rect"/>
         </v:shapetype>
-        <v:shape id="_x0000_s2049" type="#_x0000_t202" style="position:absolute;left:0;text-align:left;margin-left:142.6pt;margin-top:-7.15pt;width:369.55pt;height:110.6pt;z-index:251663360;visibility:visible;mso-wrap-style:square;mso-width-percent:0;mso-height-percent:200;mso-wrap-distance-left:9pt;mso-wrap-distance-top:3.6pt;mso-wrap-distance-right:9pt;mso-wrap-distance-bottom:3.6pt;mso-position-horizontal:absolute;mso-position-horizontal-relative:text;mso-position-vertical:absolute;mso-position-vertical-relative:text;mso-width-percent:0;mso-height-percent:200;mso-width-relative:margin;mso-height-relative:margin;v-text-anchor:top" o:gfxdata="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" stroked="f">
+        <v:shape id="_x0000_s1025" type="#_x0000_t202" style="position:absolute;left:0;text-align:left;margin-left:142.6pt;margin-top:-7.15pt;width:369.55pt;height:110.6pt;z-index:251663360;visibility:visible;mso-wrap-style:square;mso-width-percent:0;mso-height-percent:200;mso-wrap-distance-left:9pt;mso-wrap-distance-top:3.6pt;mso-wrap-distance-right:9pt;mso-wrap-distance-bottom:3.6pt;mso-position-horizontal:absolute;mso-position-horizontal-relative:text;mso-position-vertical:absolute;mso-position-vertical-relative:text;mso-width-percent:0;mso-height-percent:200;mso-width-relative:margin;mso-height-relative:margin;v-text-anchor:top" o:gfxdata="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" stroked="f">
           <v:textbox style="mso-fit-shape-to-text:t">
             <w:txbxContent>
               <w:p>
@@ -8838,14 +8671,7 @@
                     <w:rFonts w:hint="cs"/>
                     <w:rtl/>
                   </w:rPr>
-                  <w:t xml:space="preserve">המחלקה </w:t>
-                </w:r>
-                <w:r>
-                  <w:rPr>
-                    <w:rFonts w:hint="cs"/>
-                    <w:rtl/>
-                  </w:rPr>
-                  <w:t>להנדסת חשמל ומחשבים, המרכז הקדמי רופין</w:t>
+                  <w:t>המחלקה להנדסת חשמל ומחשבים, המרכז הקדמי רופין</w:t>
                 </w:r>
               </w:p>
             </w:txbxContent>
@@ -8859,7 +8685,7 @@
 </file>
 
 <file path=word/numbering.xml><?xml version="1.0" encoding="utf-8"?>
-<w:numbering xmlns:wpc="http://schemas.microsoft.com/office/word/2010/wordprocessingCanvas" xmlns:cx="http://schemas.microsoft.com/office/drawing/2014/chartex" xmlns:cx1="http://schemas.microsoft.com/office/drawing/2015/9/8/chartex" xmlns:cx2="http://schemas.microsoft.com/office/drawing/2015/10/21/chartex" xmlns:cx3="http://schemas.microsoft.com/office/drawing/2016/5/9/chartex" xmlns:cx4="http://schemas.microsoft.com/office/drawing/2016/5/10/chartex" xmlns:cx5="http://schemas.microsoft.com/office/drawing/2016/5/11/chartex" xmlns:cx6="http://schemas.microsoft.com/office/drawing/2016/5/12/chartex" xmlns:cx7="http://schemas.microsoft.com/office/drawing/2016/5/13/chartex" xmlns:cx8="http://schemas.microsoft.com/office/drawing/2016/5/14/chartex" xmlns:mc="http://schemas.openxmlformats.org/markup-compatibility/2006" xmlns:aink="http://schemas.microsoft.com/office/drawing/2016/ink" xmlns:am3d="http://schemas.microsoft.com/office/drawing/2017/model3d" xmlns:o="urn:schemas-microsoft-com:office:office" xmlns:r="http://schemas.openxmlformats.org/officeDocument/2006/relationships" xmlns:m="http://schemas.openxmlformats.org/officeDocument/2006/math" xmlns:v="urn:schemas-microsoft-com:vml" xmlns:wp14="http://schemas.microsoft.com/office/word/2010/wordprocessingDrawing" xmlns:wp="http://schemas.openxmlformats.org/drawingml/2006/wordprocessingDrawing" xmlns:w10="urn:schemas-microsoft-com:office:word" xmlns:w="http://schemas.openxmlformats.org/wordprocessingml/2006/main" xmlns:w14="http://schemas.microsoft.com/office/word/2010/wordml" xmlns:w15="http://schemas.microsoft.com/office/word/2012/wordml" xmlns:w16cex="http://schemas.microsoft.com/office/word/2018/wordml/cex" xmlns:w16cid="http://schemas.microsoft.com/office/word/2016/wordml/cid" xmlns:w16="http://schemas.microsoft.com/office/word/2018/wordml" xmlns:w16se="http://schemas.microsoft.com/office/word/2015/wordml/symex" xmlns:wpg="http://schemas.microsoft.com/office/word/2010/wordprocessingGroup" xmlns:wpi="http://schemas.microsoft.com/office/word/2010/wordprocessingInk" xmlns:wne="http://schemas.microsoft.com/office/word/2006/wordml" xmlns:wps="http://schemas.microsoft.com/office/word/2010/wordprocessingShape" mc:Ignorable="w14 w15 w16se w16cid w16 w16cex wp14">
+<w:numbering xmlns:wpc="http://schemas.microsoft.com/office/word/2010/wordprocessingCanvas" xmlns:cx="http://schemas.microsoft.com/office/drawing/2014/chartex" xmlns:cx1="http://schemas.microsoft.com/office/drawing/2015/9/8/chartex" xmlns:cx2="http://schemas.microsoft.com/office/drawing/2015/10/21/chartex" xmlns:cx3="http://schemas.microsoft.com/office/drawing/2016/5/9/chartex" xmlns:cx4="http://schemas.microsoft.com/office/drawing/2016/5/10/chartex" xmlns:cx5="http://schemas.microsoft.com/office/drawing/2016/5/11/chartex" xmlns:cx6="http://schemas.microsoft.com/office/drawing/2016/5/12/chartex" xmlns:cx7="http://schemas.microsoft.com/office/drawing/2016/5/13/chartex" xmlns:cx8="http://schemas.microsoft.com/office/drawing/2016/5/14/chartex" xmlns:mc="http://schemas.openxmlformats.org/markup-compatibility/2006" xmlns:aink="http://schemas.microsoft.com/office/drawing/2016/ink" xmlns:am3d="http://schemas.microsoft.com/office/drawing/2017/model3d" xmlns:o="urn:schemas-microsoft-com:office:office" xmlns:r="http://schemas.openxmlformats.org/officeDocument/2006/relationships" xmlns:m="http://schemas.openxmlformats.org/officeDocument/2006/math" xmlns:v="urn:schemas-microsoft-com:vml" xmlns:wp14="http://schemas.microsoft.com/office/word/2010/wordprocessingDrawing" xmlns:wp="http://schemas.openxmlformats.org/drawingml/2006/wordprocessingDrawing" xmlns:w10="urn:schemas-microsoft-com:office:word" xmlns:w="http://schemas.openxmlformats.org/wordprocessingml/2006/main" xmlns:w14="http://schemas.microsoft.com/office/word/2010/wordml" xmlns:w15="http://schemas.microsoft.com/office/word/2012/wordml" xmlns:w16cex="http://schemas.microsoft.com/office/word/2018/wordml/cex" xmlns:w16cid="http://schemas.microsoft.com/office/word/2016/wordml/cid" xmlns:w16="http://schemas.microsoft.com/office/word/2018/wordml" xmlns:w16sdtdh="http://schemas.microsoft.com/office/word/2020/wordml/sdtdatahash" xmlns:w16se="http://schemas.microsoft.com/office/word/2015/wordml/symex" xmlns:wpg="http://schemas.microsoft.com/office/word/2010/wordprocessingGroup" xmlns:wpi="http://schemas.microsoft.com/office/word/2010/wordprocessingInk" xmlns:wne="http://schemas.microsoft.com/office/word/2006/wordml" xmlns:wps="http://schemas.microsoft.com/office/word/2010/wordprocessingShape" mc:Ignorable="w14 w15 w16se w16cid w16 w16cex w16sdtdh wp14">
   <w:abstractNum w:abstractNumId="0" w15:restartNumberingAfterBreak="0">
     <w:nsid w:val="FFFFFF7C"/>
     <w:multiLevelType w:val="singleLevel"/>
@@ -10062,7 +9888,7 @@
 </file>
 
 <file path=word/styles.xml><?xml version="1.0" encoding="utf-8"?>
-<w:styles xmlns:mc="http://schemas.openxmlformats.org/markup-compatibility/2006" xmlns:r="http://schemas.openxmlformats.org/officeDocument/2006/relationships" xmlns:w="http://schemas.openxmlformats.org/wordprocessingml/2006/main" xmlns:w14="http://schemas.microsoft.com/office/word/2010/wordml" xmlns:w15="http://schemas.microsoft.com/office/word/2012/wordml" xmlns:w16cex="http://schemas.microsoft.com/office/word/2018/wordml/cex" xmlns:w16cid="http://schemas.microsoft.com/office/word/2016/wordml/cid" xmlns:w16="http://schemas.microsoft.com/office/word/2018/wordml" xmlns:w16se="http://schemas.microsoft.com/office/word/2015/wordml/symex" mc:Ignorable="w14 w15 w16se w16cid w16 w16cex">
+<w:styles xmlns:mc="http://schemas.openxmlformats.org/markup-compatibility/2006" xmlns:r="http://schemas.openxmlformats.org/officeDocument/2006/relationships" xmlns:w="http://schemas.openxmlformats.org/wordprocessingml/2006/main" xmlns:w14="http://schemas.microsoft.com/office/word/2010/wordml" xmlns:w15="http://schemas.microsoft.com/office/word/2012/wordml" xmlns:w16cex="http://schemas.microsoft.com/office/word/2018/wordml/cex" xmlns:w16cid="http://schemas.microsoft.com/office/word/2016/wordml/cid" xmlns:w16="http://schemas.microsoft.com/office/word/2018/wordml" xmlns:w16sdtdh="http://schemas.microsoft.com/office/word/2020/wordml/sdtdatahash" xmlns:w16se="http://schemas.microsoft.com/office/word/2015/wordml/symex" mc:Ignorable="w14 w15 w16se w16cid w16 w16cex w16sdtdh">
   <w:docDefaults>
     <w:rPrDefault>
       <w:rPr>
@@ -37552,7 +37378,7 @@
 </file>
 
 <file path=word/glossary/document.xml><?xml version="1.0" encoding="utf-8"?>
-<w:glossaryDocument xmlns:wpc="http://schemas.microsoft.com/office/word/2010/wordprocessingCanvas" xmlns:cx="http://schemas.microsoft.com/office/drawing/2014/chartex" xmlns:cx1="http://schemas.microsoft.com/office/drawing/2015/9/8/chartex" xmlns:cx2="http://schemas.microsoft.com/office/drawing/2015/10/21/chartex" xmlns:cx3="http://schemas.microsoft.com/office/drawing/2016/5/9/chartex" xmlns:cx4="http://schemas.microsoft.com/office/drawing/2016/5/10/chartex" xmlns:cx5="http://schemas.microsoft.com/office/drawing/2016/5/11/chartex" xmlns:cx6="http://schemas.microsoft.com/office/drawing/2016/5/12/chartex" xmlns:cx7="http://schemas.microsoft.com/office/drawing/2016/5/13/chartex" xmlns:cx8="http://schemas.microsoft.com/office/drawing/2016/5/14/chartex" xmlns:mc="http://schemas.openxmlformats.org/markup-compatibility/2006" xmlns:aink="http://schemas.microsoft.com/office/drawing/2016/ink" xmlns:am3d="http://schemas.microsoft.com/office/drawing/2017/model3d" xmlns:o="urn:schemas-microsoft-com:office:office" xmlns:r="http://schemas.openxmlformats.org/officeDocument/2006/relationships" xmlns:m="http://schemas.openxmlformats.org/officeDocument/2006/math" xmlns:v="urn:schemas-microsoft-com:vml" xmlns:wp14="http://schemas.microsoft.com/office/word/2010/wordprocessingDrawing" xmlns:wp="http://schemas.openxmlformats.org/drawingml/2006/wordprocessingDrawing" xmlns:w10="urn:schemas-microsoft-com:office:word" xmlns:w="http://schemas.openxmlformats.org/wordprocessingml/2006/main" xmlns:w14="http://schemas.microsoft.com/office/word/2010/wordml" xmlns:w15="http://schemas.microsoft.com/office/word/2012/wordml" xmlns:w16cex="http://schemas.microsoft.com/office/word/2018/wordml/cex" xmlns:w16cid="http://schemas.microsoft.com/office/word/2016/wordml/cid" xmlns:w16="http://schemas.microsoft.com/office/word/2018/wordml" xmlns:w16se="http://schemas.microsoft.com/office/word/2015/wordml/symex" xmlns:wpg="http://schemas.microsoft.com/office/word/2010/wordprocessingGroup" xmlns:wpi="http://schemas.microsoft.com/office/word/2010/wordprocessingInk" xmlns:wne="http://schemas.microsoft.com/office/word/2006/wordml" xmlns:wps="http://schemas.microsoft.com/office/word/2010/wordprocessingShape" mc:Ignorable="w14 w15 w16se w16cid w16 w16cex wp14">
+<w:glossaryDocument xmlns:wpc="http://schemas.microsoft.com/office/word/2010/wordprocessingCanvas" xmlns:cx="http://schemas.microsoft.com/office/drawing/2014/chartex" xmlns:cx1="http://schemas.microsoft.com/office/drawing/2015/9/8/chartex" xmlns:cx2="http://schemas.microsoft.com/office/drawing/2015/10/21/chartex" xmlns:cx3="http://schemas.microsoft.com/office/drawing/2016/5/9/chartex" xmlns:cx4="http://schemas.microsoft.com/office/drawing/2016/5/10/chartex" xmlns:cx5="http://schemas.microsoft.com/office/drawing/2016/5/11/chartex" xmlns:cx6="http://schemas.microsoft.com/office/drawing/2016/5/12/chartex" xmlns:cx7="http://schemas.microsoft.com/office/drawing/2016/5/13/chartex" xmlns:cx8="http://schemas.microsoft.com/office/drawing/2016/5/14/chartex" xmlns:mc="http://schemas.openxmlformats.org/markup-compatibility/2006" xmlns:aink="http://schemas.microsoft.com/office/drawing/2016/ink" xmlns:am3d="http://schemas.microsoft.com/office/drawing/2017/model3d" xmlns:o="urn:schemas-microsoft-com:office:office" xmlns:r="http://schemas.openxmlformats.org/officeDocument/2006/relationships" xmlns:m="http://schemas.openxmlformats.org/officeDocument/2006/math" xmlns:v="urn:schemas-microsoft-com:vml" xmlns:wp14="http://schemas.microsoft.com/office/word/2010/wordprocessingDrawing" xmlns:wp="http://schemas.openxmlformats.org/drawingml/2006/wordprocessingDrawing" xmlns:w10="urn:schemas-microsoft-com:office:word" xmlns:w="http://schemas.openxmlformats.org/wordprocessingml/2006/main" xmlns:w14="http://schemas.microsoft.com/office/word/2010/wordml" xmlns:w15="http://schemas.microsoft.com/office/word/2012/wordml" xmlns:w16cex="http://schemas.microsoft.com/office/word/2018/wordml/cex" xmlns:w16cid="http://schemas.microsoft.com/office/word/2016/wordml/cid" xmlns:w16="http://schemas.microsoft.com/office/word/2018/wordml" xmlns:w16sdtdh="http://schemas.microsoft.com/office/word/2020/wordml/sdtdatahash" xmlns:w16se="http://schemas.microsoft.com/office/word/2015/wordml/symex" xmlns:wpg="http://schemas.microsoft.com/office/word/2010/wordprocessingGroup" xmlns:wpi="http://schemas.microsoft.com/office/word/2010/wordprocessingInk" xmlns:wne="http://schemas.microsoft.com/office/word/2006/wordml" xmlns:wps="http://schemas.microsoft.com/office/word/2010/wordprocessingShape" mc:Ignorable="w14 w15 w16se w16cid w16 w16cex w16sdtdh wp14">
   <w:docParts>
     <w:docPart>
       <w:docPartPr>
@@ -37705,7 +37531,7 @@
 </file>
 
 <file path=word/glossary/fontTable.xml><?xml version="1.0" encoding="utf-8"?>
-<w:fonts xmlns:mc="http://schemas.openxmlformats.org/markup-compatibility/2006" xmlns:r="http://schemas.openxmlformats.org/officeDocument/2006/relationships" xmlns:w="http://schemas.openxmlformats.org/wordprocessingml/2006/main" xmlns:w14="http://schemas.microsoft.com/office/word/2010/wordml" xmlns:w15="http://schemas.microsoft.com/office/word/2012/wordml" xmlns:w16cex="http://schemas.microsoft.com/office/word/2018/wordml/cex" xmlns:w16cid="http://schemas.microsoft.com/office/word/2016/wordml/cid" xmlns:w16="http://schemas.microsoft.com/office/word/2018/wordml" xmlns:w16se="http://schemas.microsoft.com/office/word/2015/wordml/symex" mc:Ignorable="w14 w15 w16se w16cid w16 w16cex">
+<w:fonts xmlns:mc="http://schemas.openxmlformats.org/markup-compatibility/2006" xmlns:r="http://schemas.openxmlformats.org/officeDocument/2006/relationships" xmlns:w="http://schemas.openxmlformats.org/wordprocessingml/2006/main" xmlns:w14="http://schemas.microsoft.com/office/word/2010/wordml" xmlns:w15="http://schemas.microsoft.com/office/word/2012/wordml" xmlns:w16cex="http://schemas.microsoft.com/office/word/2018/wordml/cex" xmlns:w16cid="http://schemas.microsoft.com/office/word/2016/wordml/cid" xmlns:w16="http://schemas.microsoft.com/office/word/2018/wordml" xmlns:w16sdtdh="http://schemas.microsoft.com/office/word/2020/wordml/sdtdatahash" xmlns:w16se="http://schemas.microsoft.com/office/word/2015/wordml/symex" mc:Ignorable="w14 w15 w16se w16cid w16 w16cex w16sdtdh">
   <w:font w:name="Symbol">
     <w:panose1 w:val="05050102010706020507"/>
     <w:charset w:val="02"/>
@@ -37750,7 +37576,8 @@
   </w:font>
   <w:font w:name="Gisha">
     <w:altName w:val="Gisha"/>
-    <w:charset w:val="B1"/>
+    <w:panose1 w:val="020B0502040204020203"/>
+    <w:charset w:val="00"/>
     <w:family w:val="swiss"/>
     <w:pitch w:val="variable"/>
     <w:sig w:usb0="80000807" w:usb1="40000042" w:usb2="00000000" w:usb3="00000000" w:csb0="00000021" w:csb1="00000000"/>
@@ -37780,7 +37607,7 @@
 </file>
 
 <file path=word/glossary/settings.xml><?xml version="1.0" encoding="utf-8"?>
-<w:settings xmlns:mc="http://schemas.openxmlformats.org/markup-compatibility/2006" xmlns:o="urn:schemas-microsoft-com:office:office" xmlns:r="http://schemas.openxmlformats.org/officeDocument/2006/relationships" xmlns:m="http://schemas.openxmlformats.org/officeDocument/2006/math" xmlns:v="urn:schemas-microsoft-com:vml" xmlns:w10="urn:schemas-microsoft-com:office:word" xmlns:w="http://schemas.openxmlformats.org/wordprocessingml/2006/main" xmlns:w14="http://schemas.microsoft.com/office/word/2010/wordml" xmlns:w15="http://schemas.microsoft.com/office/word/2012/wordml" xmlns:w16cex="http://schemas.microsoft.com/office/word/2018/wordml/cex" xmlns:w16cid="http://schemas.microsoft.com/office/word/2016/wordml/cid" xmlns:w16="http://schemas.microsoft.com/office/word/2018/wordml" xmlns:w16se="http://schemas.microsoft.com/office/word/2015/wordml/symex" xmlns:sl="http://schemas.openxmlformats.org/schemaLibrary/2006/main" mc:Ignorable="w14 w15 w16se w16cid w16 w16cex">
+<w:settings xmlns:mc="http://schemas.openxmlformats.org/markup-compatibility/2006" xmlns:o="urn:schemas-microsoft-com:office:office" xmlns:r="http://schemas.openxmlformats.org/officeDocument/2006/relationships" xmlns:m="http://schemas.openxmlformats.org/officeDocument/2006/math" xmlns:v="urn:schemas-microsoft-com:vml" xmlns:w10="urn:schemas-microsoft-com:office:word" xmlns:w="http://schemas.openxmlformats.org/wordprocessingml/2006/main" xmlns:w14="http://schemas.microsoft.com/office/word/2010/wordml" xmlns:w15="http://schemas.microsoft.com/office/word/2012/wordml" xmlns:w16cex="http://schemas.microsoft.com/office/word/2018/wordml/cex" xmlns:w16cid="http://schemas.microsoft.com/office/word/2016/wordml/cid" xmlns:w16="http://schemas.microsoft.com/office/word/2018/wordml" xmlns:w16sdtdh="http://schemas.microsoft.com/office/word/2020/wordml/sdtdatahash" xmlns:w16se="http://schemas.microsoft.com/office/word/2015/wordml/symex" xmlns:sl="http://schemas.openxmlformats.org/schemaLibrary/2006/main" mc:Ignorable="w14 w15 w16se w16cid w16 w16cex w16sdtdh">
   <w:view w:val="normal"/>
   <w:revisionView w:comments="0" w:insDel="0" w:formatting="0"/>
   <w:defaultTabStop w:val="720"/>
@@ -37799,6 +37626,7 @@
     <w:rsid w:val="000E3966"/>
     <w:rsid w:val="001952DF"/>
     <w:rsid w:val="002830E8"/>
+    <w:rsid w:val="003A5EF0"/>
     <w:rsid w:val="0080186C"/>
   </w:rsids>
   <m:mathPr>
@@ -37823,7 +37651,7 @@
 </file>
 
 <file path=word/glossary/styles.xml><?xml version="1.0" encoding="utf-8"?>
-<w:styles xmlns:mc="http://schemas.openxmlformats.org/markup-compatibility/2006" xmlns:r="http://schemas.openxmlformats.org/officeDocument/2006/relationships" xmlns:w="http://schemas.openxmlformats.org/wordprocessingml/2006/main" xmlns:w14="http://schemas.microsoft.com/office/word/2010/wordml" xmlns:w15="http://schemas.microsoft.com/office/word/2012/wordml" xmlns:w16cex="http://schemas.microsoft.com/office/word/2018/wordml/cex" xmlns:w16cid="http://schemas.microsoft.com/office/word/2016/wordml/cid" xmlns:w16="http://schemas.microsoft.com/office/word/2018/wordml" xmlns:w16se="http://schemas.microsoft.com/office/word/2015/wordml/symex" mc:Ignorable="w14 w15 w16se w16cid w16 w16cex">
+<w:styles xmlns:mc="http://schemas.openxmlformats.org/markup-compatibility/2006" xmlns:r="http://schemas.openxmlformats.org/officeDocument/2006/relationships" xmlns:w="http://schemas.openxmlformats.org/wordprocessingml/2006/main" xmlns:w14="http://schemas.microsoft.com/office/word/2010/wordml" xmlns:w15="http://schemas.microsoft.com/office/word/2012/wordml" xmlns:w16cex="http://schemas.microsoft.com/office/word/2018/wordml/cex" xmlns:w16cid="http://schemas.microsoft.com/office/word/2016/wordml/cid" xmlns:w16="http://schemas.microsoft.com/office/word/2018/wordml" xmlns:w16sdtdh="http://schemas.microsoft.com/office/word/2020/wordml/sdtdatahash" xmlns:w16se="http://schemas.microsoft.com/office/word/2015/wordml/symex" mc:Ignorable="w14 w15 w16se w16cid w16 w16cex w16sdtdh">
   <w:docDefaults>
     <w:rPrDefault>
       <w:rPr>
@@ -38285,7 +38113,7 @@
 </file>
 
 <file path=word/glossary/webSettings.xml><?xml version="1.0" encoding="utf-8"?>
-<w:webSettings xmlns:mc="http://schemas.openxmlformats.org/markup-compatibility/2006" xmlns:r="http://schemas.openxmlformats.org/officeDocument/2006/relationships" xmlns:w="http://schemas.openxmlformats.org/wordprocessingml/2006/main" xmlns:w14="http://schemas.microsoft.com/office/word/2010/wordml" xmlns:w15="http://schemas.microsoft.com/office/word/2012/wordml" xmlns:w16cex="http://schemas.microsoft.com/office/word/2018/wordml/cex" xmlns:w16cid="http://schemas.microsoft.com/office/word/2016/wordml/cid" xmlns:w16="http://schemas.microsoft.com/office/word/2018/wordml" xmlns:w16se="http://schemas.microsoft.com/office/word/2015/wordml/symex" mc:Ignorable="w14 w15 w16se w16cid w16 w16cex">
+<w:webSettings xmlns:mc="http://schemas.openxmlformats.org/markup-compatibility/2006" xmlns:r="http://schemas.openxmlformats.org/officeDocument/2006/relationships" xmlns:w="http://schemas.openxmlformats.org/wordprocessingml/2006/main" xmlns:w14="http://schemas.microsoft.com/office/word/2010/wordml" xmlns:w15="http://schemas.microsoft.com/office/word/2012/wordml" xmlns:w16cex="http://schemas.microsoft.com/office/word/2018/wordml/cex" xmlns:w16cid="http://schemas.microsoft.com/office/word/2016/wordml/cid" xmlns:w16="http://schemas.microsoft.com/office/word/2018/wordml" xmlns:w16sdtdh="http://schemas.microsoft.com/office/word/2020/wordml/sdtdatahash" xmlns:w16se="http://schemas.microsoft.com/office/word/2015/wordml/symex" mc:Ignorable="w14 w15 w16se w16cid w16 w16cex w16sdtdh">
   <w:optimizeForBrowser/>
   <w:allowPNG/>
 </w:webSettings>

--- a/Docs/Reports/Preparing Report/דוח מכין - Template.docx
+++ b/Docs/Reports/Preparing Report/דוח מכין - Template.docx
@@ -3598,7 +3598,7 @@
           <w:color w:val="A6A6A6" w:themeColor="background1" w:themeShade="A6"/>
           <w:rtl/>
         </w:rPr>
-        <w:t xml:space="preserve"> שגם אדם שאינו בתחום יכול להבין את הצורך . (50 מילים לפחות).</w:t>
+        <w:t xml:space="preserve"> שגם אדם שאינו בתחום יכול להבין את הצורך . (50 מילים לפחות)</w:t>
       </w:r>
     </w:p>
     <w:p>
@@ -37627,6 +37627,7 @@
     <w:rsid w:val="001952DF"/>
     <w:rsid w:val="002830E8"/>
     <w:rsid w:val="003A5EF0"/>
+    <w:rsid w:val="00720651"/>
     <w:rsid w:val="0080186C"/>
   </w:rsids>
   <m:mathPr>
